--- a/resume.docx
+++ b/resume.docx
@@ -3,8 +3,6 @@
 <w:document xmlns:wpc="http://schemas.microsoft.com/office/word/2010/wordprocessingCanvas" xmlns:cx="http://schemas.microsoft.com/office/drawing/2014/chartex" xmlns:cx1="http://schemas.microsoft.com/office/drawing/2015/9/8/chartex" xmlns:cx2="http://schemas.microsoft.com/office/drawing/2015/10/21/chartex" xmlns:cx3="http://schemas.microsoft.com/office/drawing/2016/5/9/chartex" xmlns:cx4="http://schemas.microsoft.com/office/drawing/2016/5/10/chartex" xmlns:cx5="http://schemas.microsoft.com/office/drawing/2016/5/11/chartex" xmlns:cx6="http://schemas.microsoft.com/office/drawing/2016/5/12/chartex" xmlns:cx7="http://schemas.microsoft.com/office/drawing/2016/5/13/chartex" xmlns:cx8="http://schemas.microsoft.com/office/drawing/2016/5/14/chartex" xmlns:mc="http://schemas.openxmlformats.org/markup-compatibility/2006" xmlns:aink="http://schemas.microsoft.com/office/drawing/2016/ink" xmlns:am3d="http://schemas.microsoft.com/office/drawing/2017/model3d" xmlns:o="urn:schemas-microsoft-com:office:office" xmlns:r="http://schemas.openxmlformats.org/officeDocument/2006/relationships" xmlns:m="http://schemas.openxmlformats.org/officeDocument/2006/math" xmlns:v="urn:schemas-microsoft-com:vml" xmlns:wp14="http://schemas.microsoft.com/office/word/2010/wordprocessingDrawing" xmlns:wp="http://schemas.openxmlformats.org/drawingml/2006/wordprocessingDrawing" xmlns:w10="urn:schemas-microsoft-com:office:word" xmlns:w="http://schemas.openxmlformats.org/wordprocessingml/2006/main" xmlns:w14="http://schemas.microsoft.com/office/word/2010/wordml" xmlns:w15="http://schemas.microsoft.com/office/word/2012/wordml" xmlns:w16cid="http://schemas.microsoft.com/office/word/2016/wordml/cid" xmlns:w16se="http://schemas.microsoft.com/office/word/2015/wordml/symex" xmlns:wpg="http://schemas.microsoft.com/office/word/2010/wordprocessingGroup" xmlns:wpi="http://schemas.microsoft.com/office/word/2010/wordprocessingInk" xmlns:wne="http://schemas.microsoft.com/office/word/2006/wordml" xmlns:wps="http://schemas.microsoft.com/office/word/2010/wordprocessingShape" mc:Ignorable="w14 w15 w16se w16cid wp14">
   <w:body>
     <w:p>
-      <w:bookmarkStart w:id="0" w:name="_GoBack"/>
-      <w:bookmarkEnd w:id="0"/>
       <w:r>
         <w:rPr>
           <w:noProof/>
@@ -12,7 +10,91 @@
         <mc:AlternateContent>
           <mc:Choice Requires="wps">
             <w:drawing>
-              <wp:anchor distT="0" distB="0" distL="114300" distR="114300" simplePos="0" relativeHeight="251675648" behindDoc="0" locked="0" layoutInCell="1" allowOverlap="1" wp14:anchorId="47EC9513" wp14:editId="1E476A93">
+              <wp:anchor distT="0" distB="0" distL="114300" distR="114300" simplePos="0" relativeHeight="251672576" behindDoc="0" locked="0" layoutInCell="1" allowOverlap="1" wp14:anchorId="6833C2D9" wp14:editId="6880F650">
+                <wp:simplePos x="0" y="0"/>
+                <wp:positionH relativeFrom="page">
+                  <wp:align>right</wp:align>
+                </wp:positionH>
+                <wp:positionV relativeFrom="paragraph">
+                  <wp:posOffset>13648</wp:posOffset>
+                </wp:positionV>
+                <wp:extent cx="5294696" cy="10085070"/>
+                <wp:effectExtent l="0" t="0" r="1270" b="0"/>
+                <wp:wrapNone/>
+                <wp:docPr id="2" name="Rectangle 2"/>
+                <wp:cNvGraphicFramePr/>
+                <a:graphic xmlns:a="http://schemas.openxmlformats.org/drawingml/2006/main">
+                  <a:graphicData uri="http://schemas.microsoft.com/office/word/2010/wordprocessingShape">
+                    <wps:wsp>
+                      <wps:cNvSpPr/>
+                      <wps:spPr>
+                        <a:xfrm>
+                          <a:off x="0" y="0"/>
+                          <a:ext cx="5294696" cy="10085070"/>
+                        </a:xfrm>
+                        <a:prstGeom prst="rect">
+                          <a:avLst/>
+                        </a:prstGeom>
+                        <a:solidFill>
+                          <a:schemeClr val="bg1">
+                            <a:lumMod val="95000"/>
+                          </a:schemeClr>
+                        </a:solidFill>
+                        <a:ln>
+                          <a:noFill/>
+                        </a:ln>
+                      </wps:spPr>
+                      <wps:style>
+                        <a:lnRef idx="2">
+                          <a:schemeClr val="accent1">
+                            <a:shade val="50000"/>
+                          </a:schemeClr>
+                        </a:lnRef>
+                        <a:fillRef idx="1">
+                          <a:schemeClr val="accent1"/>
+                        </a:fillRef>
+                        <a:effectRef idx="0">
+                          <a:schemeClr val="accent1"/>
+                        </a:effectRef>
+                        <a:fontRef idx="minor">
+                          <a:schemeClr val="lt1"/>
+                        </a:fontRef>
+                      </wps:style>
+                      <wps:bodyPr rot="0" spcFirstLastPara="0" vertOverflow="overflow" horzOverflow="overflow" vert="horz" wrap="square" lIns="91440" tIns="45720" rIns="91440" bIns="45720" numCol="1" spcCol="0" rtlCol="0" fromWordArt="0" anchor="ctr" anchorCtr="0" forceAA="0" compatLnSpc="1">
+                        <a:prstTxWarp prst="textNoShape">
+                          <a:avLst/>
+                        </a:prstTxWarp>
+                        <a:noAutofit/>
+                      </wps:bodyPr>
+                    </wps:wsp>
+                  </a:graphicData>
+                </a:graphic>
+                <wp14:sizeRelH relativeFrom="margin">
+                  <wp14:pctWidth>0</wp14:pctWidth>
+                </wp14:sizeRelH>
+                <wp14:sizeRelV relativeFrom="margin">
+                  <wp14:pctHeight>0</wp14:pctHeight>
+                </wp14:sizeRelV>
+              </wp:anchor>
+            </w:drawing>
+          </mc:Choice>
+          <mc:Fallback>
+            <w:pict>
+              <v:rect w14:anchorId="41D75A16" id="Rectangle 2" o:spid="_x0000_s1026" style="position:absolute;margin-left:365.7pt;margin-top:1.05pt;width:416.9pt;height:794.1pt;z-index:251672576;visibility:visible;mso-wrap-style:square;mso-width-percent:0;mso-height-percent:0;mso-wrap-distance-left:9pt;mso-wrap-distance-top:0;mso-wrap-distance-right:9pt;mso-wrap-distance-bottom:0;mso-position-horizontal:right;mso-position-horizontal-relative:page;mso-position-vertical:absolute;mso-position-vertical-relative:text;mso-width-percent:0;mso-height-percent:0;mso-width-relative:margin;mso-height-relative:margin;v-text-anchor:middle" o:gfxdata="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" fillcolor="#f2f2f2 [3052]" stroked="f" strokeweight="1pt">
+                <w10:wrap anchorx="page"/>
+              </v:rect>
+            </w:pict>
+          </mc:Fallback>
+        </mc:AlternateContent>
+      </w:r>
+      <w:r>
+        <w:rPr>
+          <w:noProof/>
+        </w:rPr>
+        <mc:AlternateContent>
+          <mc:Choice Requires="wps">
+            <w:drawing>
+              <wp:anchor distT="0" distB="0" distL="114300" distR="114300" simplePos="0" relativeHeight="251675648" behindDoc="0" locked="0" layoutInCell="1" allowOverlap="1" wp14:anchorId="4DD71E5D" wp14:editId="50B4B2FF">
                 <wp:simplePos x="0" y="0"/>
                 <wp:positionH relativeFrom="margin">
                   <wp:align>right</wp:align>
@@ -192,7 +274,7 @@
           </mc:Choice>
           <mc:Fallback>
             <w:pict>
-              <v:shapetype w14:anchorId="47EC9513" id="_x0000_t202" coordsize="21600,21600" o:spt="202" path="m,l,21600r21600,l21600,xe">
+              <v:shapetype w14:anchorId="4DD71E5D" id="_x0000_t202" coordsize="21600,21600" o:spt="202" path="m,l,21600r21600,l21600,xe">
                 <v:stroke joinstyle="miter"/>
                 <v:path gradientshapeok="t" o:connecttype="rect"/>
               </v:shapetype>
@@ -326,7 +408,7 @@
         <mc:AlternateContent>
           <mc:Choice Requires="wps">
             <w:drawing>
-              <wp:anchor distT="0" distB="0" distL="114300" distR="114300" simplePos="0" relativeHeight="251659264" behindDoc="0" locked="0" layoutInCell="1" allowOverlap="1" wp14:anchorId="15F8FC1A" wp14:editId="22065858">
+              <wp:anchor distT="0" distB="0" distL="114300" distR="114300" simplePos="0" relativeHeight="251659264" behindDoc="0" locked="0" layoutInCell="1" allowOverlap="1" wp14:anchorId="3F43B8FA" wp14:editId="64399451">
                 <wp:simplePos x="0" y="0"/>
                 <wp:positionH relativeFrom="margin">
                   <wp:align>left</wp:align>
@@ -394,7 +476,7 @@
           </mc:Choice>
           <mc:Fallback>
             <w:pict>
-              <v:rect w14:anchorId="35FDC130" id="Rectangle 1" o:spid="_x0000_s1026" style="position:absolute;margin-left:0;margin-top:1.05pt;width:194.5pt;height:789.85pt;z-index:251659264;visibility:visible;mso-wrap-style:square;mso-width-percent:0;mso-height-percent:0;mso-wrap-distance-left:9pt;mso-wrap-distance-top:0;mso-wrap-distance-right:9pt;mso-wrap-distance-bottom:0;mso-position-horizontal:left;mso-position-horizontal-relative:margin;mso-position-vertical:absolute;mso-position-vertical-relative:text;mso-width-percent:0;mso-height-percent:0;mso-width-relative:margin;mso-height-relative:margin;v-text-anchor:middle" o:gfxdata="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" fillcolor="#404040 [2429]" strokecolor="#1f3763 [1604]" strokeweight="1pt">
+              <v:rect w14:anchorId="7C6042EF" id="Rectangle 1" o:spid="_x0000_s1026" style="position:absolute;margin-left:0;margin-top:1.05pt;width:194.5pt;height:789.85pt;z-index:251659264;visibility:visible;mso-wrap-style:square;mso-width-percent:0;mso-height-percent:0;mso-wrap-distance-left:9pt;mso-wrap-distance-top:0;mso-wrap-distance-right:9pt;mso-wrap-distance-bottom:0;mso-position-horizontal:left;mso-position-horizontal-relative:margin;mso-position-vertical:absolute;mso-position-vertical-relative:text;mso-width-percent:0;mso-height-percent:0;mso-width-relative:margin;mso-height-relative:margin;v-text-anchor:middle" o:gfxdata="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" fillcolor="#404040 [2429]" strokecolor="#1f3763 [1604]" strokeweight="1pt">
                 <w10:wrap anchorx="margin"/>
               </v:rect>
             </w:pict>
@@ -408,91 +490,7 @@
         <mc:AlternateContent>
           <mc:Choice Requires="wps">
             <w:drawing>
-              <wp:anchor distT="0" distB="0" distL="114300" distR="114300" simplePos="0" relativeHeight="251672576" behindDoc="0" locked="0" layoutInCell="1" allowOverlap="1" wp14:anchorId="563767CD" wp14:editId="557B58B7">
-                <wp:simplePos x="0" y="0"/>
-                <wp:positionH relativeFrom="margin">
-                  <wp:align>right</wp:align>
-                </wp:positionH>
-                <wp:positionV relativeFrom="paragraph">
-                  <wp:posOffset>13648</wp:posOffset>
-                </wp:positionV>
-                <wp:extent cx="5213085" cy="10085070"/>
-                <wp:effectExtent l="0" t="0" r="6985" b="0"/>
-                <wp:wrapNone/>
-                <wp:docPr id="2" name="Rectangle 2"/>
-                <wp:cNvGraphicFramePr/>
-                <a:graphic xmlns:a="http://schemas.openxmlformats.org/drawingml/2006/main">
-                  <a:graphicData uri="http://schemas.microsoft.com/office/word/2010/wordprocessingShape">
-                    <wps:wsp>
-                      <wps:cNvSpPr/>
-                      <wps:spPr>
-                        <a:xfrm>
-                          <a:off x="0" y="0"/>
-                          <a:ext cx="5213085" cy="10085070"/>
-                        </a:xfrm>
-                        <a:prstGeom prst="rect">
-                          <a:avLst/>
-                        </a:prstGeom>
-                        <a:solidFill>
-                          <a:schemeClr val="bg1">
-                            <a:lumMod val="95000"/>
-                          </a:schemeClr>
-                        </a:solidFill>
-                        <a:ln>
-                          <a:noFill/>
-                        </a:ln>
-                      </wps:spPr>
-                      <wps:style>
-                        <a:lnRef idx="2">
-                          <a:schemeClr val="accent1">
-                            <a:shade val="50000"/>
-                          </a:schemeClr>
-                        </a:lnRef>
-                        <a:fillRef idx="1">
-                          <a:schemeClr val="accent1"/>
-                        </a:fillRef>
-                        <a:effectRef idx="0">
-                          <a:schemeClr val="accent1"/>
-                        </a:effectRef>
-                        <a:fontRef idx="minor">
-                          <a:schemeClr val="lt1"/>
-                        </a:fontRef>
-                      </wps:style>
-                      <wps:bodyPr rot="0" spcFirstLastPara="0" vertOverflow="overflow" horzOverflow="overflow" vert="horz" wrap="square" lIns="91440" tIns="45720" rIns="91440" bIns="45720" numCol="1" spcCol="0" rtlCol="0" fromWordArt="0" anchor="ctr" anchorCtr="0" forceAA="0" compatLnSpc="1">
-                        <a:prstTxWarp prst="textNoShape">
-                          <a:avLst/>
-                        </a:prstTxWarp>
-                        <a:noAutofit/>
-                      </wps:bodyPr>
-                    </wps:wsp>
-                  </a:graphicData>
-                </a:graphic>
-                <wp14:sizeRelH relativeFrom="margin">
-                  <wp14:pctWidth>0</wp14:pctWidth>
-                </wp14:sizeRelH>
-                <wp14:sizeRelV relativeFrom="margin">
-                  <wp14:pctHeight>0</wp14:pctHeight>
-                </wp14:sizeRelV>
-              </wp:anchor>
-            </w:drawing>
-          </mc:Choice>
-          <mc:Fallback>
-            <w:pict>
-              <v:rect w14:anchorId="1BCBA217" id="Rectangle 2" o:spid="_x0000_s1026" style="position:absolute;margin-left:359.3pt;margin-top:1.05pt;width:410.5pt;height:794.1pt;z-index:251672576;visibility:visible;mso-wrap-style:square;mso-width-percent:0;mso-height-percent:0;mso-wrap-distance-left:9pt;mso-wrap-distance-top:0;mso-wrap-distance-right:9pt;mso-wrap-distance-bottom:0;mso-position-horizontal:right;mso-position-horizontal-relative:margin;mso-position-vertical:absolute;mso-position-vertical-relative:text;mso-width-percent:0;mso-height-percent:0;mso-width-relative:margin;mso-height-relative:margin;v-text-anchor:middle" o:gfxdata="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" fillcolor="#f2f2f2 [3052]" stroked="f" strokeweight="1pt">
-                <w10:wrap anchorx="margin"/>
-              </v:rect>
-            </w:pict>
-          </mc:Fallback>
-        </mc:AlternateContent>
-      </w:r>
-      <w:r>
-        <w:rPr>
-          <w:noProof/>
-        </w:rPr>
-        <mc:AlternateContent>
-          <mc:Choice Requires="wps">
-            <w:drawing>
-              <wp:anchor distT="45720" distB="45720" distL="114300" distR="114300" simplePos="0" relativeHeight="251662336" behindDoc="0" locked="0" layoutInCell="1" allowOverlap="1" wp14:anchorId="7A13D5F6" wp14:editId="212F1B8F">
+              <wp:anchor distT="45720" distB="45720" distL="114300" distR="114300" simplePos="0" relativeHeight="251662336" behindDoc="0" locked="0" layoutInCell="1" allowOverlap="1" wp14:anchorId="7E55CEEA" wp14:editId="3CEFF5D2">
                 <wp:simplePos x="0" y="0"/>
                 <wp:positionH relativeFrom="margin">
                   <wp:posOffset>109182</wp:posOffset>
@@ -597,7 +595,7 @@
           </mc:Choice>
           <mc:Fallback>
             <w:pict>
-              <v:shape w14:anchorId="7A13D5F6" id="Text Box 2" o:spid="_x0000_s1027" type="#_x0000_t202" style="position:absolute;margin-left:8.6pt;margin-top:9.65pt;width:172.9pt;height:78.4pt;z-index:251662336;visibility:visible;mso-wrap-style:square;mso-width-percent:0;mso-height-percent:0;mso-wrap-distance-left:9pt;mso-wrap-distance-top:3.6pt;mso-wrap-distance-right:9pt;mso-wrap-distance-bottom:3.6pt;mso-position-horizontal:absolute;mso-position-horizontal-relative:margin;mso-position-vertical:absolute;mso-position-vertical-relative:text;mso-width-percent:0;mso-height-percent:0;mso-width-relative:margin;mso-height-relative:margin;v-text-anchor:top" o:gfxdata="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" filled="f" stroked="f">
+              <v:shape w14:anchorId="7E55CEEA" id="Text Box 2" o:spid="_x0000_s1027" type="#_x0000_t202" style="position:absolute;margin-left:8.6pt;margin-top:9.65pt;width:172.9pt;height:78.4pt;z-index:251662336;visibility:visible;mso-wrap-style:square;mso-width-percent:0;mso-height-percent:0;mso-wrap-distance-left:9pt;mso-wrap-distance-top:3.6pt;mso-wrap-distance-right:9pt;mso-wrap-distance-bottom:3.6pt;mso-position-horizontal:absolute;mso-position-horizontal-relative:margin;mso-position-vertical:absolute;mso-position-vertical-relative:text;mso-width-percent:0;mso-height-percent:0;mso-width-relative:margin;mso-height-relative:margin;v-text-anchor:top" o:gfxdata="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" filled="f" stroked="f">
                 <v:textbox>
                   <w:txbxContent>
                     <w:p>
@@ -646,6 +644,8 @@
       </w:r>
     </w:p>
     <w:p>
+      <w:bookmarkStart w:id="0" w:name="_GoBack"/>
+      <w:bookmarkEnd w:id="0"/>
       <w:r>
         <w:rPr>
           <w:noProof/>
@@ -653,7 +653,546 @@
         <mc:AlternateContent>
           <mc:Choice Requires="wps">
             <w:drawing>
-              <wp:anchor distT="45720" distB="45720" distL="114300" distR="114300" simplePos="0" relativeHeight="251668480" behindDoc="0" locked="0" layoutInCell="1" allowOverlap="1" wp14:anchorId="60C154B9" wp14:editId="7936F7B9">
+              <wp:anchor distT="45720" distB="45720" distL="114300" distR="114300" simplePos="0" relativeHeight="251674624" behindDoc="0" locked="0" layoutInCell="1" allowOverlap="1" wp14:anchorId="6CAEDAF9" wp14:editId="5A1808F6">
+                <wp:simplePos x="0" y="0"/>
+                <wp:positionH relativeFrom="margin">
+                  <wp:align>left</wp:align>
+                </wp:positionH>
+                <wp:positionV relativeFrom="paragraph">
+                  <wp:posOffset>6155690</wp:posOffset>
+                </wp:positionV>
+                <wp:extent cx="2524760" cy="3602355"/>
+                <wp:effectExtent l="0" t="0" r="0" b="0"/>
+                <wp:wrapSquare wrapText="bothSides"/>
+                <wp:docPr id="8" name="Text Box 2"/>
+                <wp:cNvGraphicFramePr>
+                  <a:graphicFrameLocks xmlns:a="http://schemas.openxmlformats.org/drawingml/2006/main"/>
+                </wp:cNvGraphicFramePr>
+                <a:graphic xmlns:a="http://schemas.openxmlformats.org/drawingml/2006/main">
+                  <a:graphicData uri="http://schemas.microsoft.com/office/word/2010/wordprocessingShape">
+                    <wps:wsp>
+                      <wps:cNvSpPr txBox="1">
+                        <a:spLocks noChangeArrowheads="1"/>
+                      </wps:cNvSpPr>
+                      <wps:spPr bwMode="auto">
+                        <a:xfrm>
+                          <a:off x="0" y="0"/>
+                          <a:ext cx="2524760" cy="3602355"/>
+                        </a:xfrm>
+                        <a:prstGeom prst="rect">
+                          <a:avLst/>
+                        </a:prstGeom>
+                        <a:noFill/>
+                        <a:ln>
+                          <a:noFill/>
+                        </a:ln>
+                      </wps:spPr>
+                      <wps:style>
+                        <a:lnRef idx="0">
+                          <a:scrgbClr r="0" g="0" b="0"/>
+                        </a:lnRef>
+                        <a:fillRef idx="0">
+                          <a:scrgbClr r="0" g="0" b="0"/>
+                        </a:fillRef>
+                        <a:effectRef idx="0">
+                          <a:scrgbClr r="0" g="0" b="0"/>
+                        </a:effectRef>
+                        <a:fontRef idx="minor">
+                          <a:schemeClr val="dk1"/>
+                        </a:fontRef>
+                      </wps:style>
+                      <wps:txbx>
+                        <w:txbxContent>
+                          <w:p>
+                            <w:pPr>
+                              <w:spacing w:line="240" w:lineRule="auto"/>
+                              <w:rPr>
+                                <w:color w:val="FFFFFF" w:themeColor="background1"/>
+                                <w:sz w:val="28"/>
+                              </w:rPr>
+                            </w:pPr>
+                            <w:r>
+                              <w:rPr>
+                                <w:color w:val="FFFFFF" w:themeColor="background1"/>
+                                <w:sz w:val="28"/>
+                              </w:rPr>
+                              <w:t>Documentation Writing</w:t>
+                            </w:r>
+                          </w:p>
+                          <w:p>
+                            <w:pPr>
+                              <w:spacing w:line="240" w:lineRule="auto"/>
+                              <w:rPr>
+                                <w:color w:val="FFFFFF" w:themeColor="background1"/>
+                                <w:sz w:val="28"/>
+                              </w:rPr>
+                            </w:pPr>
+                            <w:r>
+                              <w:rPr>
+                                <w:color w:val="FFFFFF" w:themeColor="background1"/>
+                                <w:sz w:val="28"/>
+                              </w:rPr>
+                              <w:t>Game Engines (Unreal, Unity)</w:t>
+                            </w:r>
+                          </w:p>
+                          <w:p>
+                            <w:pPr>
+                              <w:spacing w:line="240" w:lineRule="auto"/>
+                              <w:rPr>
+                                <w:color w:val="FFFFFF" w:themeColor="background1"/>
+                                <w:sz w:val="28"/>
+                              </w:rPr>
+                            </w:pPr>
+                            <w:r>
+                              <w:rPr>
+                                <w:color w:val="FFFFFF" w:themeColor="background1"/>
+                                <w:sz w:val="28"/>
+                              </w:rPr>
+                              <w:t>Management</w:t>
+                            </w:r>
+                          </w:p>
+                          <w:p>
+                            <w:pPr>
+                              <w:spacing w:line="240" w:lineRule="auto"/>
+                              <w:rPr>
+                                <w:color w:val="FFFFFF" w:themeColor="background1"/>
+                                <w:sz w:val="28"/>
+                              </w:rPr>
+                            </w:pPr>
+                            <w:r>
+                              <w:rPr>
+                                <w:color w:val="FFFFFF" w:themeColor="background1"/>
+                                <w:sz w:val="28"/>
+                              </w:rPr>
+                              <w:t>Organizational Skills</w:t>
+                            </w:r>
+                          </w:p>
+                          <w:p>
+                            <w:pPr>
+                              <w:spacing w:line="240" w:lineRule="auto"/>
+                              <w:rPr>
+                                <w:color w:val="FFFFFF" w:themeColor="background1"/>
+                                <w:sz w:val="28"/>
+                              </w:rPr>
+                            </w:pPr>
+                            <w:r>
+                              <w:rPr>
+                                <w:color w:val="FFFFFF" w:themeColor="background1"/>
+                                <w:sz w:val="28"/>
+                              </w:rPr>
+                              <w:t>Scripting Experience</w:t>
+                            </w:r>
+                          </w:p>
+                          <w:p>
+                            <w:pPr>
+                              <w:spacing w:line="240" w:lineRule="auto"/>
+                              <w:rPr>
+                                <w:color w:val="FFFFFF" w:themeColor="background1"/>
+                                <w:sz w:val="28"/>
+                              </w:rPr>
+                            </w:pPr>
+                            <w:r>
+                              <w:rPr>
+                                <w:color w:val="FFFFFF" w:themeColor="background1"/>
+                                <w:sz w:val="28"/>
+                              </w:rPr>
+                              <w:t>Scripting</w:t>
+                            </w:r>
+                            <w:r>
+                              <w:rPr>
+                                <w:color w:val="FFFFFF" w:themeColor="background1"/>
+                                <w:sz w:val="28"/>
+                              </w:rPr>
+                              <w:t>/Program</w:t>
+                            </w:r>
+                            <w:r>
+                              <w:rPr>
+                                <w:color w:val="FFFFFF" w:themeColor="background1"/>
+                                <w:sz w:val="28"/>
+                              </w:rPr>
+                              <w:t xml:space="preserve"> Languages</w:t>
+                            </w:r>
+                          </w:p>
+                          <w:p>
+                            <w:pPr>
+                              <w:pStyle w:val="ListParagraph"/>
+                              <w:numPr>
+                                <w:ilvl w:val="0"/>
+                                <w:numId w:val="1"/>
+                              </w:numPr>
+                              <w:spacing w:line="240" w:lineRule="auto"/>
+                              <w:rPr>
+                                <w:color w:val="FFFFFF" w:themeColor="background1"/>
+                                <w:sz w:val="28"/>
+                              </w:rPr>
+                            </w:pPr>
+                            <w:r>
+                              <w:rPr>
+                                <w:color w:val="FFFFFF" w:themeColor="background1"/>
+                                <w:sz w:val="28"/>
+                              </w:rPr>
+                              <w:t>Blueprints</w:t>
+                            </w:r>
+                          </w:p>
+                          <w:p>
+                            <w:pPr>
+                              <w:pStyle w:val="ListParagraph"/>
+                              <w:numPr>
+                                <w:ilvl w:val="0"/>
+                                <w:numId w:val="1"/>
+                              </w:numPr>
+                              <w:spacing w:line="240" w:lineRule="auto"/>
+                              <w:rPr>
+                                <w:color w:val="FFFFFF" w:themeColor="background1"/>
+                                <w:sz w:val="28"/>
+                              </w:rPr>
+                            </w:pPr>
+                            <w:r>
+                              <w:rPr>
+                                <w:color w:val="FFFFFF" w:themeColor="background1"/>
+                                <w:sz w:val="28"/>
+                              </w:rPr>
+                              <w:t>C / C# / C++</w:t>
+                            </w:r>
+                          </w:p>
+                          <w:p>
+                            <w:pPr>
+                              <w:pStyle w:val="ListParagraph"/>
+                              <w:numPr>
+                                <w:ilvl w:val="0"/>
+                                <w:numId w:val="1"/>
+                              </w:numPr>
+                              <w:spacing w:line="240" w:lineRule="auto"/>
+                              <w:rPr>
+                                <w:color w:val="FFFFFF" w:themeColor="background1"/>
+                                <w:sz w:val="28"/>
+                              </w:rPr>
+                            </w:pPr>
+                            <w:r>
+                              <w:rPr>
+                                <w:color w:val="FFFFFF" w:themeColor="background1"/>
+                                <w:sz w:val="28"/>
+                              </w:rPr>
+                              <w:t>Java</w:t>
+                            </w:r>
+                          </w:p>
+                          <w:p>
+                            <w:pPr>
+                              <w:pStyle w:val="ListParagraph"/>
+                              <w:numPr>
+                                <w:ilvl w:val="0"/>
+                                <w:numId w:val="1"/>
+                              </w:numPr>
+                              <w:spacing w:line="240" w:lineRule="auto"/>
+                              <w:rPr>
+                                <w:color w:val="FFFFFF" w:themeColor="background1"/>
+                                <w:sz w:val="28"/>
+                              </w:rPr>
+                            </w:pPr>
+                            <w:r>
+                              <w:rPr>
+                                <w:color w:val="FFFFFF" w:themeColor="background1"/>
+                                <w:sz w:val="28"/>
+                              </w:rPr>
+                              <w:t>HTML, CSS, JavaScript</w:t>
+                            </w:r>
+                          </w:p>
+                          <w:p>
+                            <w:pPr>
+                              <w:spacing w:line="240" w:lineRule="auto"/>
+                              <w:rPr>
+                                <w:color w:val="FFFFFF" w:themeColor="background1"/>
+                                <w:sz w:val="28"/>
+                              </w:rPr>
+                            </w:pPr>
+                            <w:r>
+                              <w:rPr>
+                                <w:color w:val="FFFFFF" w:themeColor="background1"/>
+                                <w:sz w:val="28"/>
+                              </w:rPr>
+                              <w:t>Verbal Communication Skills</w:t>
+                            </w:r>
+                          </w:p>
+                          <w:p>
+                            <w:pPr>
+                              <w:spacing w:line="240" w:lineRule="auto"/>
+                              <w:rPr>
+                                <w:color w:val="FFFFFF" w:themeColor="background1"/>
+                                <w:sz w:val="28"/>
+                              </w:rPr>
+                            </w:pPr>
+                            <w:r>
+                              <w:rPr>
+                                <w:color w:val="FFFFFF" w:themeColor="background1"/>
+                                <w:sz w:val="28"/>
+                              </w:rPr>
+                              <w:t>Interpersonal Skills</w:t>
+                            </w:r>
+                          </w:p>
+                        </w:txbxContent>
+                      </wps:txbx>
+                      <wps:bodyPr rot="0" vert="horz" wrap="square" lIns="274320" tIns="45720" rIns="91440" bIns="45720" anchor="t" anchorCtr="0">
+                        <a:noAutofit/>
+                      </wps:bodyPr>
+                    </wps:wsp>
+                  </a:graphicData>
+                </a:graphic>
+                <wp14:sizeRelH relativeFrom="margin">
+                  <wp14:pctWidth>0</wp14:pctWidth>
+                </wp14:sizeRelH>
+                <wp14:sizeRelV relativeFrom="margin">
+                  <wp14:pctHeight>0</wp14:pctHeight>
+                </wp14:sizeRelV>
+              </wp:anchor>
+            </w:drawing>
+          </mc:Choice>
+          <mc:Fallback>
+            <w:pict>
+              <v:shape w14:anchorId="6CAEDAF9" id="_x0000_s1028" type="#_x0000_t202" style="position:absolute;margin-left:0;margin-top:484.7pt;width:198.8pt;height:283.65pt;z-index:251674624;visibility:visible;mso-wrap-style:square;mso-width-percent:0;mso-height-percent:0;mso-wrap-distance-left:9pt;mso-wrap-distance-top:3.6pt;mso-wrap-distance-right:9pt;mso-wrap-distance-bottom:3.6pt;mso-position-horizontal:left;mso-position-horizontal-relative:margin;mso-position-vertical:absolute;mso-position-vertical-relative:text;mso-width-percent:0;mso-height-percent:0;mso-width-relative:margin;mso-height-relative:margin;v-text-anchor:top" o:gfxdata="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" filled="f" stroked="f">
+                <v:textbox inset="21.6pt">
+                  <w:txbxContent>
+                    <w:p>
+                      <w:pPr>
+                        <w:spacing w:line="240" w:lineRule="auto"/>
+                        <w:rPr>
+                          <w:color w:val="FFFFFF" w:themeColor="background1"/>
+                          <w:sz w:val="28"/>
+                        </w:rPr>
+                      </w:pPr>
+                      <w:r>
+                        <w:rPr>
+                          <w:color w:val="FFFFFF" w:themeColor="background1"/>
+                          <w:sz w:val="28"/>
+                        </w:rPr>
+                        <w:t>Documentation Writing</w:t>
+                      </w:r>
+                    </w:p>
+                    <w:p>
+                      <w:pPr>
+                        <w:spacing w:line="240" w:lineRule="auto"/>
+                        <w:rPr>
+                          <w:color w:val="FFFFFF" w:themeColor="background1"/>
+                          <w:sz w:val="28"/>
+                        </w:rPr>
+                      </w:pPr>
+                      <w:r>
+                        <w:rPr>
+                          <w:color w:val="FFFFFF" w:themeColor="background1"/>
+                          <w:sz w:val="28"/>
+                        </w:rPr>
+                        <w:t>Game Engines (Unreal, Unity)</w:t>
+                      </w:r>
+                    </w:p>
+                    <w:p>
+                      <w:pPr>
+                        <w:spacing w:line="240" w:lineRule="auto"/>
+                        <w:rPr>
+                          <w:color w:val="FFFFFF" w:themeColor="background1"/>
+                          <w:sz w:val="28"/>
+                        </w:rPr>
+                      </w:pPr>
+                      <w:r>
+                        <w:rPr>
+                          <w:color w:val="FFFFFF" w:themeColor="background1"/>
+                          <w:sz w:val="28"/>
+                        </w:rPr>
+                        <w:t>Management</w:t>
+                      </w:r>
+                    </w:p>
+                    <w:p>
+                      <w:pPr>
+                        <w:spacing w:line="240" w:lineRule="auto"/>
+                        <w:rPr>
+                          <w:color w:val="FFFFFF" w:themeColor="background1"/>
+                          <w:sz w:val="28"/>
+                        </w:rPr>
+                      </w:pPr>
+                      <w:r>
+                        <w:rPr>
+                          <w:color w:val="FFFFFF" w:themeColor="background1"/>
+                          <w:sz w:val="28"/>
+                        </w:rPr>
+                        <w:t>Organizational Skills</w:t>
+                      </w:r>
+                    </w:p>
+                    <w:p>
+                      <w:pPr>
+                        <w:spacing w:line="240" w:lineRule="auto"/>
+                        <w:rPr>
+                          <w:color w:val="FFFFFF" w:themeColor="background1"/>
+                          <w:sz w:val="28"/>
+                        </w:rPr>
+                      </w:pPr>
+                      <w:r>
+                        <w:rPr>
+                          <w:color w:val="FFFFFF" w:themeColor="background1"/>
+                          <w:sz w:val="28"/>
+                        </w:rPr>
+                        <w:t>Scripting Experience</w:t>
+                      </w:r>
+                    </w:p>
+                    <w:p>
+                      <w:pPr>
+                        <w:spacing w:line="240" w:lineRule="auto"/>
+                        <w:rPr>
+                          <w:color w:val="FFFFFF" w:themeColor="background1"/>
+                          <w:sz w:val="28"/>
+                        </w:rPr>
+                      </w:pPr>
+                      <w:r>
+                        <w:rPr>
+                          <w:color w:val="FFFFFF" w:themeColor="background1"/>
+                          <w:sz w:val="28"/>
+                        </w:rPr>
+                        <w:t>Scripting</w:t>
+                      </w:r>
+                      <w:r>
+                        <w:rPr>
+                          <w:color w:val="FFFFFF" w:themeColor="background1"/>
+                          <w:sz w:val="28"/>
+                        </w:rPr>
+                        <w:t>/Program</w:t>
+                      </w:r>
+                      <w:r>
+                        <w:rPr>
+                          <w:color w:val="FFFFFF" w:themeColor="background1"/>
+                          <w:sz w:val="28"/>
+                        </w:rPr>
+                        <w:t xml:space="preserve"> Languages</w:t>
+                      </w:r>
+                    </w:p>
+                    <w:p>
+                      <w:pPr>
+                        <w:pStyle w:val="ListParagraph"/>
+                        <w:numPr>
+                          <w:ilvl w:val="0"/>
+                          <w:numId w:val="1"/>
+                        </w:numPr>
+                        <w:spacing w:line="240" w:lineRule="auto"/>
+                        <w:rPr>
+                          <w:color w:val="FFFFFF" w:themeColor="background1"/>
+                          <w:sz w:val="28"/>
+                        </w:rPr>
+                      </w:pPr>
+                      <w:r>
+                        <w:rPr>
+                          <w:color w:val="FFFFFF" w:themeColor="background1"/>
+                          <w:sz w:val="28"/>
+                        </w:rPr>
+                        <w:t>Blueprints</w:t>
+                      </w:r>
+                    </w:p>
+                    <w:p>
+                      <w:pPr>
+                        <w:pStyle w:val="ListParagraph"/>
+                        <w:numPr>
+                          <w:ilvl w:val="0"/>
+                          <w:numId w:val="1"/>
+                        </w:numPr>
+                        <w:spacing w:line="240" w:lineRule="auto"/>
+                        <w:rPr>
+                          <w:color w:val="FFFFFF" w:themeColor="background1"/>
+                          <w:sz w:val="28"/>
+                        </w:rPr>
+                      </w:pPr>
+                      <w:r>
+                        <w:rPr>
+                          <w:color w:val="FFFFFF" w:themeColor="background1"/>
+                          <w:sz w:val="28"/>
+                        </w:rPr>
+                        <w:t>C / C# / C++</w:t>
+                      </w:r>
+                    </w:p>
+                    <w:p>
+                      <w:pPr>
+                        <w:pStyle w:val="ListParagraph"/>
+                        <w:numPr>
+                          <w:ilvl w:val="0"/>
+                          <w:numId w:val="1"/>
+                        </w:numPr>
+                        <w:spacing w:line="240" w:lineRule="auto"/>
+                        <w:rPr>
+                          <w:color w:val="FFFFFF" w:themeColor="background1"/>
+                          <w:sz w:val="28"/>
+                        </w:rPr>
+                      </w:pPr>
+                      <w:r>
+                        <w:rPr>
+                          <w:color w:val="FFFFFF" w:themeColor="background1"/>
+                          <w:sz w:val="28"/>
+                        </w:rPr>
+                        <w:t>Java</w:t>
+                      </w:r>
+                    </w:p>
+                    <w:p>
+                      <w:pPr>
+                        <w:pStyle w:val="ListParagraph"/>
+                        <w:numPr>
+                          <w:ilvl w:val="0"/>
+                          <w:numId w:val="1"/>
+                        </w:numPr>
+                        <w:spacing w:line="240" w:lineRule="auto"/>
+                        <w:rPr>
+                          <w:color w:val="FFFFFF" w:themeColor="background1"/>
+                          <w:sz w:val="28"/>
+                        </w:rPr>
+                      </w:pPr>
+                      <w:r>
+                        <w:rPr>
+                          <w:color w:val="FFFFFF" w:themeColor="background1"/>
+                          <w:sz w:val="28"/>
+                        </w:rPr>
+                        <w:t>HTML, CSS, JavaScript</w:t>
+                      </w:r>
+                    </w:p>
+                    <w:p>
+                      <w:pPr>
+                        <w:spacing w:line="240" w:lineRule="auto"/>
+                        <w:rPr>
+                          <w:color w:val="FFFFFF" w:themeColor="background1"/>
+                          <w:sz w:val="28"/>
+                        </w:rPr>
+                      </w:pPr>
+                      <w:r>
+                        <w:rPr>
+                          <w:color w:val="FFFFFF" w:themeColor="background1"/>
+                          <w:sz w:val="28"/>
+                        </w:rPr>
+                        <w:t>Verbal Communication Skills</w:t>
+                      </w:r>
+                    </w:p>
+                    <w:p>
+                      <w:pPr>
+                        <w:spacing w:line="240" w:lineRule="auto"/>
+                        <w:rPr>
+                          <w:color w:val="FFFFFF" w:themeColor="background1"/>
+                          <w:sz w:val="28"/>
+                        </w:rPr>
+                      </w:pPr>
+                      <w:r>
+                        <w:rPr>
+                          <w:color w:val="FFFFFF" w:themeColor="background1"/>
+                          <w:sz w:val="28"/>
+                        </w:rPr>
+                        <w:t>Interpersonal Skills</w:t>
+                      </w:r>
+                    </w:p>
+                  </w:txbxContent>
+                </v:textbox>
+                <w10:wrap type="square" anchorx="margin"/>
+              </v:shape>
+            </w:pict>
+          </mc:Fallback>
+        </mc:AlternateContent>
+      </w:r>
+      <w:r>
+        <w:rPr>
+          <w:noProof/>
+        </w:rPr>
+        <mc:AlternateContent>
+          <mc:Choice Requires="wps">
+            <w:drawing>
+              <wp:anchor distT="45720" distB="45720" distL="114300" distR="114300" simplePos="0" relativeHeight="251668480" behindDoc="0" locked="0" layoutInCell="1" allowOverlap="1" wp14:anchorId="5CB65B38" wp14:editId="5CC79BD1">
                 <wp:simplePos x="0" y="0"/>
                 <wp:positionH relativeFrom="margin">
                   <wp:align>left</wp:align>
@@ -830,7 +1369,6 @@
                             <w:pPr>
                               <w:spacing w:line="240" w:lineRule="auto"/>
                               <w:rPr>
-                                <w:color w:val="FFFFFF" w:themeColor="background1"/>
                                 <w:sz w:val="28"/>
                               </w:rPr>
                             </w:pPr>
@@ -838,9 +1376,10 @@
                               <w:r>
                                 <w:rPr>
                                   <w:rStyle w:val="Hyperlink"/>
-                                  <w:sz w:val="28"/>
+                                  <w:sz w:val="24"/>
+                                  <w:szCs w:val="20"/>
                                 </w:rPr>
-                                <w:t>hobogod3@gmail.com</w:t>
+                                <w:t>ahobgood.decv@gmail.com</w:t>
                               </w:r>
                             </w:hyperlink>
                           </w:p>
@@ -945,7 +1484,7 @@
           </mc:Choice>
           <mc:Fallback>
             <w:pict>
-              <v:shape w14:anchorId="60C154B9" id="_x0000_s1028" type="#_x0000_t202" style="position:absolute;margin-left:0;margin-top:112.9pt;width:187.9pt;height:327.75pt;z-index:251668480;visibility:visible;mso-wrap-style:square;mso-width-percent:0;mso-height-percent:0;mso-wrap-distance-left:9pt;mso-wrap-distance-top:3.6pt;mso-wrap-distance-right:9pt;mso-wrap-distance-bottom:3.6pt;mso-position-horizontal:left;mso-position-horizontal-relative:margin;mso-position-vertical:absolute;mso-position-vertical-relative:text;mso-width-percent:0;mso-height-percent:0;mso-width-relative:margin;mso-height-relative:margin;v-text-anchor:top" o:gfxdata="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" filled="f" stroked="f">
+              <v:shape w14:anchorId="5CB65B38" id="_x0000_s1029" type="#_x0000_t202" style="position:absolute;margin-left:0;margin-top:112.9pt;width:187.9pt;height:327.75pt;z-index:251668480;visibility:visible;mso-wrap-style:square;mso-width-percent:0;mso-height-percent:0;mso-wrap-distance-left:9pt;mso-wrap-distance-top:3.6pt;mso-wrap-distance-right:9pt;mso-wrap-distance-bottom:3.6pt;mso-position-horizontal:left;mso-position-horizontal-relative:margin;mso-position-vertical:absolute;mso-position-vertical-relative:text;mso-width-percent:0;mso-height-percent:0;mso-width-relative:margin;mso-height-relative:margin;v-text-anchor:top" o:gfxdata="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" filled="f" stroked="f">
                 <v:textbox inset="21.6pt">
                   <w:txbxContent>
                     <w:p>
@@ -1075,7 +1614,6 @@
                       <w:pPr>
                         <w:spacing w:line="240" w:lineRule="auto"/>
                         <w:rPr>
-                          <w:color w:val="FFFFFF" w:themeColor="background1"/>
                           <w:sz w:val="28"/>
                         </w:rPr>
                       </w:pPr>
@@ -1083,9 +1621,10 @@
                         <w:r>
                           <w:rPr>
                             <w:rStyle w:val="Hyperlink"/>
-                            <w:sz w:val="28"/>
+                            <w:sz w:val="24"/>
+                            <w:szCs w:val="20"/>
                           </w:rPr>
-                          <w:t>hobogod3@gmail.com</w:t>
+                          <w:t>ahobgood.decv@gmail.com</w:t>
                         </w:r>
                       </w:hyperlink>
                     </w:p>
@@ -1186,434 +1725,7 @@
         <mc:AlternateContent>
           <mc:Choice Requires="wps">
             <w:drawing>
-              <wp:anchor distT="45720" distB="45720" distL="114300" distR="114300" simplePos="0" relativeHeight="251674624" behindDoc="0" locked="0" layoutInCell="1" allowOverlap="1" wp14:anchorId="7EAFB357" wp14:editId="2939407D">
-                <wp:simplePos x="0" y="0"/>
-                <wp:positionH relativeFrom="margin">
-                  <wp:posOffset>0</wp:posOffset>
-                </wp:positionH>
-                <wp:positionV relativeFrom="paragraph">
-                  <wp:posOffset>6278245</wp:posOffset>
-                </wp:positionV>
-                <wp:extent cx="2524760" cy="3479800"/>
-                <wp:effectExtent l="0" t="0" r="0" b="6350"/>
-                <wp:wrapSquare wrapText="bothSides"/>
-                <wp:docPr id="8" name="Text Box 2"/>
-                <wp:cNvGraphicFramePr>
-                  <a:graphicFrameLocks xmlns:a="http://schemas.openxmlformats.org/drawingml/2006/main"/>
-                </wp:cNvGraphicFramePr>
-                <a:graphic xmlns:a="http://schemas.openxmlformats.org/drawingml/2006/main">
-                  <a:graphicData uri="http://schemas.microsoft.com/office/word/2010/wordprocessingShape">
-                    <wps:wsp>
-                      <wps:cNvSpPr txBox="1">
-                        <a:spLocks noChangeArrowheads="1"/>
-                      </wps:cNvSpPr>
-                      <wps:spPr bwMode="auto">
-                        <a:xfrm>
-                          <a:off x="0" y="0"/>
-                          <a:ext cx="2524760" cy="3479800"/>
-                        </a:xfrm>
-                        <a:prstGeom prst="rect">
-                          <a:avLst/>
-                        </a:prstGeom>
-                        <a:noFill/>
-                        <a:ln>
-                          <a:noFill/>
-                        </a:ln>
-                      </wps:spPr>
-                      <wps:style>
-                        <a:lnRef idx="0">
-                          <a:scrgbClr r="0" g="0" b="0"/>
-                        </a:lnRef>
-                        <a:fillRef idx="0">
-                          <a:scrgbClr r="0" g="0" b="0"/>
-                        </a:fillRef>
-                        <a:effectRef idx="0">
-                          <a:scrgbClr r="0" g="0" b="0"/>
-                        </a:effectRef>
-                        <a:fontRef idx="minor">
-                          <a:schemeClr val="dk1"/>
-                        </a:fontRef>
-                      </wps:style>
-                      <wps:txbx>
-                        <w:txbxContent>
-                          <w:p>
-                            <w:pPr>
-                              <w:spacing w:line="240" w:lineRule="auto"/>
-                              <w:rPr>
-                                <w:color w:val="FFFFFF" w:themeColor="background1"/>
-                                <w:sz w:val="28"/>
-                              </w:rPr>
-                            </w:pPr>
-                            <w:r>
-                              <w:rPr>
-                                <w:color w:val="FFFFFF" w:themeColor="background1"/>
-                                <w:sz w:val="28"/>
-                              </w:rPr>
-                              <w:t>Documentation Writing</w:t>
-                            </w:r>
-                          </w:p>
-                          <w:p>
-                            <w:pPr>
-                              <w:spacing w:line="240" w:lineRule="auto"/>
-                              <w:rPr>
-                                <w:color w:val="FFFFFF" w:themeColor="background1"/>
-                                <w:sz w:val="28"/>
-                              </w:rPr>
-                            </w:pPr>
-                            <w:r>
-                              <w:rPr>
-                                <w:color w:val="FFFFFF" w:themeColor="background1"/>
-                                <w:sz w:val="28"/>
-                              </w:rPr>
-                              <w:t>Game Engines (Unreal, Unity)</w:t>
-                            </w:r>
-                          </w:p>
-                          <w:p>
-                            <w:pPr>
-                              <w:spacing w:line="240" w:lineRule="auto"/>
-                              <w:rPr>
-                                <w:color w:val="FFFFFF" w:themeColor="background1"/>
-                                <w:sz w:val="28"/>
-                              </w:rPr>
-                            </w:pPr>
-                            <w:r>
-                              <w:rPr>
-                                <w:color w:val="FFFFFF" w:themeColor="background1"/>
-                                <w:sz w:val="28"/>
-                              </w:rPr>
-                              <w:t>Management</w:t>
-                            </w:r>
-                          </w:p>
-                          <w:p>
-                            <w:pPr>
-                              <w:spacing w:line="240" w:lineRule="auto"/>
-                              <w:rPr>
-                                <w:color w:val="FFFFFF" w:themeColor="background1"/>
-                                <w:sz w:val="28"/>
-                              </w:rPr>
-                            </w:pPr>
-                            <w:r>
-                              <w:rPr>
-                                <w:color w:val="FFFFFF" w:themeColor="background1"/>
-                                <w:sz w:val="28"/>
-                              </w:rPr>
-                              <w:t>Organizational Skills</w:t>
-                            </w:r>
-                          </w:p>
-                          <w:p>
-                            <w:pPr>
-                              <w:spacing w:line="240" w:lineRule="auto"/>
-                              <w:rPr>
-                                <w:color w:val="FFFFFF" w:themeColor="background1"/>
-                                <w:sz w:val="28"/>
-                              </w:rPr>
-                            </w:pPr>
-                            <w:r>
-                              <w:rPr>
-                                <w:color w:val="FFFFFF" w:themeColor="background1"/>
-                                <w:sz w:val="28"/>
-                              </w:rPr>
-                              <w:t>Scripting Experience</w:t>
-                            </w:r>
-                          </w:p>
-                          <w:p>
-                            <w:pPr>
-                              <w:spacing w:line="240" w:lineRule="auto"/>
-                              <w:rPr>
-                                <w:color w:val="FFFFFF" w:themeColor="background1"/>
-                                <w:sz w:val="28"/>
-                              </w:rPr>
-                            </w:pPr>
-                            <w:r>
-                              <w:rPr>
-                                <w:color w:val="FFFFFF" w:themeColor="background1"/>
-                                <w:sz w:val="28"/>
-                              </w:rPr>
-                              <w:t>Scripting Languages</w:t>
-                            </w:r>
-                          </w:p>
-                          <w:p>
-                            <w:pPr>
-                              <w:pStyle w:val="ListParagraph"/>
-                              <w:numPr>
-                                <w:ilvl w:val="0"/>
-                                <w:numId w:val="1"/>
-                              </w:numPr>
-                              <w:spacing w:line="240" w:lineRule="auto"/>
-                              <w:rPr>
-                                <w:color w:val="FFFFFF" w:themeColor="background1"/>
-                                <w:sz w:val="28"/>
-                              </w:rPr>
-                            </w:pPr>
-                            <w:r>
-                              <w:rPr>
-                                <w:color w:val="FFFFFF" w:themeColor="background1"/>
-                                <w:sz w:val="28"/>
-                              </w:rPr>
-                              <w:t>Blueprints</w:t>
-                            </w:r>
-                          </w:p>
-                          <w:p>
-                            <w:pPr>
-                              <w:pStyle w:val="ListParagraph"/>
-                              <w:numPr>
-                                <w:ilvl w:val="0"/>
-                                <w:numId w:val="1"/>
-                              </w:numPr>
-                              <w:spacing w:line="240" w:lineRule="auto"/>
-                              <w:rPr>
-                                <w:color w:val="FFFFFF" w:themeColor="background1"/>
-                                <w:sz w:val="28"/>
-                              </w:rPr>
-                            </w:pPr>
-                            <w:r>
-                              <w:rPr>
-                                <w:color w:val="FFFFFF" w:themeColor="background1"/>
-                                <w:sz w:val="28"/>
-                              </w:rPr>
-                              <w:t>C / C# / C++</w:t>
-                            </w:r>
-                          </w:p>
-                          <w:p>
-                            <w:pPr>
-                              <w:spacing w:line="240" w:lineRule="auto"/>
-                              <w:rPr>
-                                <w:color w:val="FFFFFF" w:themeColor="background1"/>
-                                <w:sz w:val="28"/>
-                              </w:rPr>
-                            </w:pPr>
-                            <w:r>
-                              <w:rPr>
-                                <w:color w:val="FFFFFF" w:themeColor="background1"/>
-                                <w:sz w:val="28"/>
-                              </w:rPr>
-                              <w:t>Verbal Communication Skills</w:t>
-                            </w:r>
-                          </w:p>
-                          <w:p>
-                            <w:pPr>
-                              <w:spacing w:line="240" w:lineRule="auto"/>
-                              <w:rPr>
-                                <w:color w:val="FFFFFF" w:themeColor="background1"/>
-                                <w:sz w:val="28"/>
-                              </w:rPr>
-                            </w:pPr>
-                            <w:r>
-                              <w:rPr>
-                                <w:color w:val="FFFFFF" w:themeColor="background1"/>
-                                <w:sz w:val="28"/>
-                              </w:rPr>
-                              <w:t>Interpersonal Skills</w:t>
-                            </w:r>
-                          </w:p>
-                        </w:txbxContent>
-                      </wps:txbx>
-                      <wps:bodyPr rot="0" vert="horz" wrap="square" lIns="274320" tIns="45720" rIns="91440" bIns="45720" anchor="t" anchorCtr="0">
-                        <a:noAutofit/>
-                      </wps:bodyPr>
-                    </wps:wsp>
-                  </a:graphicData>
-                </a:graphic>
-                <wp14:sizeRelH relativeFrom="margin">
-                  <wp14:pctWidth>0</wp14:pctWidth>
-                </wp14:sizeRelH>
-                <wp14:sizeRelV relativeFrom="margin">
-                  <wp14:pctHeight>0</wp14:pctHeight>
-                </wp14:sizeRelV>
-              </wp:anchor>
-            </w:drawing>
-          </mc:Choice>
-          <mc:Fallback>
-            <w:pict>
-              <v:shape w14:anchorId="7EAFB357" id="_x0000_s1029" type="#_x0000_t202" style="position:absolute;margin-left:0;margin-top:494.35pt;width:198.8pt;height:274pt;z-index:251674624;visibility:visible;mso-wrap-style:square;mso-width-percent:0;mso-height-percent:0;mso-wrap-distance-left:9pt;mso-wrap-distance-top:3.6pt;mso-wrap-distance-right:9pt;mso-wrap-distance-bottom:3.6pt;mso-position-horizontal:absolute;mso-position-horizontal-relative:margin;mso-position-vertical:absolute;mso-position-vertical-relative:text;mso-width-percent:0;mso-height-percent:0;mso-width-relative:margin;mso-height-relative:margin;v-text-anchor:top" o:gfxdata="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" filled="f" stroked="f">
-                <v:textbox inset="21.6pt">
-                  <w:txbxContent>
-                    <w:p>
-                      <w:pPr>
-                        <w:spacing w:line="240" w:lineRule="auto"/>
-                        <w:rPr>
-                          <w:color w:val="FFFFFF" w:themeColor="background1"/>
-                          <w:sz w:val="28"/>
-                        </w:rPr>
-                      </w:pPr>
-                      <w:r>
-                        <w:rPr>
-                          <w:color w:val="FFFFFF" w:themeColor="background1"/>
-                          <w:sz w:val="28"/>
-                        </w:rPr>
-                        <w:t>Documentation Writing</w:t>
-                      </w:r>
-                    </w:p>
-                    <w:p>
-                      <w:pPr>
-                        <w:spacing w:line="240" w:lineRule="auto"/>
-                        <w:rPr>
-                          <w:color w:val="FFFFFF" w:themeColor="background1"/>
-                          <w:sz w:val="28"/>
-                        </w:rPr>
-                      </w:pPr>
-                      <w:r>
-                        <w:rPr>
-                          <w:color w:val="FFFFFF" w:themeColor="background1"/>
-                          <w:sz w:val="28"/>
-                        </w:rPr>
-                        <w:t>Game Engines (Unreal, Unity)</w:t>
-                      </w:r>
-                    </w:p>
-                    <w:p>
-                      <w:pPr>
-                        <w:spacing w:line="240" w:lineRule="auto"/>
-                        <w:rPr>
-                          <w:color w:val="FFFFFF" w:themeColor="background1"/>
-                          <w:sz w:val="28"/>
-                        </w:rPr>
-                      </w:pPr>
-                      <w:r>
-                        <w:rPr>
-                          <w:color w:val="FFFFFF" w:themeColor="background1"/>
-                          <w:sz w:val="28"/>
-                        </w:rPr>
-                        <w:t>Management</w:t>
-                      </w:r>
-                    </w:p>
-                    <w:p>
-                      <w:pPr>
-                        <w:spacing w:line="240" w:lineRule="auto"/>
-                        <w:rPr>
-                          <w:color w:val="FFFFFF" w:themeColor="background1"/>
-                          <w:sz w:val="28"/>
-                        </w:rPr>
-                      </w:pPr>
-                      <w:r>
-                        <w:rPr>
-                          <w:color w:val="FFFFFF" w:themeColor="background1"/>
-                          <w:sz w:val="28"/>
-                        </w:rPr>
-                        <w:t>Organizational Skills</w:t>
-                      </w:r>
-                    </w:p>
-                    <w:p>
-                      <w:pPr>
-                        <w:spacing w:line="240" w:lineRule="auto"/>
-                        <w:rPr>
-                          <w:color w:val="FFFFFF" w:themeColor="background1"/>
-                          <w:sz w:val="28"/>
-                        </w:rPr>
-                      </w:pPr>
-                      <w:r>
-                        <w:rPr>
-                          <w:color w:val="FFFFFF" w:themeColor="background1"/>
-                          <w:sz w:val="28"/>
-                        </w:rPr>
-                        <w:t>Scripting Experience</w:t>
-                      </w:r>
-                    </w:p>
-                    <w:p>
-                      <w:pPr>
-                        <w:spacing w:line="240" w:lineRule="auto"/>
-                        <w:rPr>
-                          <w:color w:val="FFFFFF" w:themeColor="background1"/>
-                          <w:sz w:val="28"/>
-                        </w:rPr>
-                      </w:pPr>
-                      <w:r>
-                        <w:rPr>
-                          <w:color w:val="FFFFFF" w:themeColor="background1"/>
-                          <w:sz w:val="28"/>
-                        </w:rPr>
-                        <w:t>Scripting Languages</w:t>
-                      </w:r>
-                    </w:p>
-                    <w:p>
-                      <w:pPr>
-                        <w:pStyle w:val="ListParagraph"/>
-                        <w:numPr>
-                          <w:ilvl w:val="0"/>
-                          <w:numId w:val="1"/>
-                        </w:numPr>
-                        <w:spacing w:line="240" w:lineRule="auto"/>
-                        <w:rPr>
-                          <w:color w:val="FFFFFF" w:themeColor="background1"/>
-                          <w:sz w:val="28"/>
-                        </w:rPr>
-                      </w:pPr>
-                      <w:r>
-                        <w:rPr>
-                          <w:color w:val="FFFFFF" w:themeColor="background1"/>
-                          <w:sz w:val="28"/>
-                        </w:rPr>
-                        <w:t>Blueprints</w:t>
-                      </w:r>
-                    </w:p>
-                    <w:p>
-                      <w:pPr>
-                        <w:pStyle w:val="ListParagraph"/>
-                        <w:numPr>
-                          <w:ilvl w:val="0"/>
-                          <w:numId w:val="1"/>
-                        </w:numPr>
-                        <w:spacing w:line="240" w:lineRule="auto"/>
-                        <w:rPr>
-                          <w:color w:val="FFFFFF" w:themeColor="background1"/>
-                          <w:sz w:val="28"/>
-                        </w:rPr>
-                      </w:pPr>
-                      <w:r>
-                        <w:rPr>
-                          <w:color w:val="FFFFFF" w:themeColor="background1"/>
-                          <w:sz w:val="28"/>
-                        </w:rPr>
-                        <w:t>C / C# / C++</w:t>
-                      </w:r>
-                    </w:p>
-                    <w:p>
-                      <w:pPr>
-                        <w:spacing w:line="240" w:lineRule="auto"/>
-                        <w:rPr>
-                          <w:color w:val="FFFFFF" w:themeColor="background1"/>
-                          <w:sz w:val="28"/>
-                        </w:rPr>
-                      </w:pPr>
-                      <w:r>
-                        <w:rPr>
-                          <w:color w:val="FFFFFF" w:themeColor="background1"/>
-                          <w:sz w:val="28"/>
-                        </w:rPr>
-                        <w:t>Verbal Communication Skills</w:t>
-                      </w:r>
-                    </w:p>
-                    <w:p>
-                      <w:pPr>
-                        <w:spacing w:line="240" w:lineRule="auto"/>
-                        <w:rPr>
-                          <w:color w:val="FFFFFF" w:themeColor="background1"/>
-                          <w:sz w:val="28"/>
-                        </w:rPr>
-                      </w:pPr>
-                      <w:r>
-                        <w:rPr>
-                          <w:color w:val="FFFFFF" w:themeColor="background1"/>
-                          <w:sz w:val="28"/>
-                        </w:rPr>
-                        <w:t>Interpersonal Skills</w:t>
-                      </w:r>
-                    </w:p>
-                  </w:txbxContent>
-                </v:textbox>
-                <w10:wrap type="square" anchorx="margin"/>
-              </v:shape>
-            </w:pict>
-          </mc:Fallback>
-        </mc:AlternateContent>
-      </w:r>
-      <w:r>
-        <w:rPr>
-          <w:noProof/>
-        </w:rPr>
-        <mc:AlternateContent>
-          <mc:Choice Requires="wps">
-            <w:drawing>
-              <wp:anchor distT="0" distB="0" distL="114300" distR="114300" simplePos="0" relativeHeight="251670528" behindDoc="0" locked="0" layoutInCell="1" allowOverlap="1" wp14:anchorId="25B6CECC" wp14:editId="22FB996A">
+              <wp:anchor distT="0" distB="0" distL="114300" distR="114300" simplePos="0" relativeHeight="251670528" behindDoc="0" locked="0" layoutInCell="1" allowOverlap="1" wp14:anchorId="051B4F7F" wp14:editId="03C56074">
                 <wp:simplePos x="0" y="0"/>
                 <wp:positionH relativeFrom="margin">
                   <wp:posOffset>0</wp:posOffset>
@@ -1689,7 +1801,7 @@
         <mc:AlternateContent>
           <mc:Choice Requires="wps">
             <w:drawing>
-              <wp:anchor distT="45720" distB="45720" distL="114300" distR="114300" simplePos="0" relativeHeight="251671552" behindDoc="0" locked="0" layoutInCell="1" allowOverlap="1" wp14:anchorId="2C9CFC50" wp14:editId="4D111265">
+              <wp:anchor distT="45720" distB="45720" distL="114300" distR="114300" simplePos="0" relativeHeight="251671552" behindDoc="0" locked="0" layoutInCell="1" allowOverlap="1" wp14:anchorId="46120726" wp14:editId="3CA921CF">
                 <wp:simplePos x="0" y="0"/>
                 <wp:positionH relativeFrom="margin">
                   <wp:posOffset>205105</wp:posOffset>
@@ -1776,7 +1888,7 @@
           </mc:Choice>
           <mc:Fallback>
             <w:pict>
-              <v:shape w14:anchorId="2C9CFC50" id="_x0000_s1030" type="#_x0000_t202" style="position:absolute;margin-left:16.15pt;margin-top:449.45pt;width:168.65pt;height:31.1pt;z-index:251671552;visibility:visible;mso-wrap-style:square;mso-width-percent:0;mso-height-percent:0;mso-wrap-distance-left:9pt;mso-wrap-distance-top:3.6pt;mso-wrap-distance-right:9pt;mso-wrap-distance-bottom:3.6pt;mso-position-horizontal:absolute;mso-position-horizontal-relative:margin;mso-position-vertical:absolute;mso-position-vertical-relative:text;mso-width-percent:0;mso-height-percent:0;mso-width-relative:margin;mso-height-relative:margin;v-text-anchor:top" o:gfxdata="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" filled="f" stroked="f">
+              <v:shape w14:anchorId="46120726" id="_x0000_s1030" type="#_x0000_t202" style="position:absolute;margin-left:16.15pt;margin-top:449.45pt;width:168.65pt;height:31.1pt;z-index:251671552;visibility:visible;mso-wrap-style:square;mso-width-percent:0;mso-height-percent:0;mso-wrap-distance-left:9pt;mso-wrap-distance-top:3.6pt;mso-wrap-distance-right:9pt;mso-wrap-distance-bottom:3.6pt;mso-position-horizontal:absolute;mso-position-horizontal-relative:margin;mso-position-vertical:absolute;mso-position-vertical-relative:text;mso-width-percent:0;mso-height-percent:0;mso-width-relative:margin;mso-height-relative:margin;v-text-anchor:top" o:gfxdata="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" filled="f" stroked="f">
                 <v:textbox>
                   <w:txbxContent>
                     <w:p>
@@ -1812,7 +1924,7 @@
         <mc:AlternateContent>
           <mc:Choice Requires="wps">
             <w:drawing>
-              <wp:anchor distT="0" distB="0" distL="114300" distR="114300" simplePos="0" relativeHeight="251696128" behindDoc="0" locked="0" layoutInCell="1" allowOverlap="1" wp14:anchorId="69159690" wp14:editId="297E7F28">
+              <wp:anchor distT="0" distB="0" distL="114300" distR="114300" simplePos="0" relativeHeight="251696128" behindDoc="0" locked="0" layoutInCell="1" allowOverlap="1" wp14:anchorId="3F82D658" wp14:editId="1965C723">
                 <wp:simplePos x="0" y="0"/>
                 <wp:positionH relativeFrom="margin">
                   <wp:align>right</wp:align>
@@ -1940,7 +2052,7 @@
           </mc:Choice>
           <mc:Fallback>
             <w:pict>
-              <v:shape w14:anchorId="69159690" id="Text Box 21" o:spid="_x0000_s1031" type="#_x0000_t202" style="position:absolute;margin-left:265.6pt;margin-top:685.65pt;width:316.8pt;height:82.7pt;z-index:251696128;visibility:visible;mso-wrap-style:square;mso-width-percent:0;mso-height-percent:0;mso-wrap-distance-left:9pt;mso-wrap-distance-top:0;mso-wrap-distance-right:9pt;mso-wrap-distance-bottom:0;mso-position-horizontal:right;mso-position-horizontal-relative:margin;mso-position-vertical:absolute;mso-position-vertical-relative:text;mso-width-percent:0;mso-height-percent:0;mso-width-relative:margin;mso-height-relative:margin;v-text-anchor:top" o:gfxdata="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" filled="f" stroked="f">
+              <v:shape w14:anchorId="3F82D658" id="Text Box 21" o:spid="_x0000_s1031" type="#_x0000_t202" style="position:absolute;margin-left:265.6pt;margin-top:685.65pt;width:316.8pt;height:82.7pt;z-index:251696128;visibility:visible;mso-wrap-style:square;mso-width-percent:0;mso-height-percent:0;mso-wrap-distance-left:9pt;mso-wrap-distance-top:0;mso-wrap-distance-right:9pt;mso-wrap-distance-bottom:0;mso-position-horizontal:right;mso-position-horizontal-relative:margin;mso-position-vertical:absolute;mso-position-vertical-relative:text;mso-width-percent:0;mso-height-percent:0;mso-width-relative:margin;mso-height-relative:margin;v-text-anchor:top" o:gfxdata="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" filled="f" stroked="f">
                 <v:textbox>
                   <w:txbxContent>
                     <w:p>
@@ -2018,7 +2130,7 @@
         <mc:AlternateContent>
           <mc:Choice Requires="wps">
             <w:drawing>
-              <wp:anchor distT="0" distB="0" distL="114300" distR="114300" simplePos="0" relativeHeight="251694080" behindDoc="0" locked="0" layoutInCell="1" allowOverlap="1" wp14:anchorId="4D1AD955" wp14:editId="74E0E424">
+              <wp:anchor distT="0" distB="0" distL="114300" distR="114300" simplePos="0" relativeHeight="251694080" behindDoc="0" locked="0" layoutInCell="1" allowOverlap="1" wp14:anchorId="70954308" wp14:editId="29398863">
                 <wp:simplePos x="0" y="0"/>
                 <wp:positionH relativeFrom="margin">
                   <wp:posOffset>2559050</wp:posOffset>
@@ -2109,7 +2221,7 @@
           </mc:Choice>
           <mc:Fallback>
             <w:pict>
-              <v:shape w14:anchorId="4D1AD955" id="Text Box 20" o:spid="_x0000_s1032" type="#_x0000_t202" style="position:absolute;margin-left:201.5pt;margin-top:644.95pt;width:410.55pt;height:40.8pt;z-index:251694080;visibility:visible;mso-wrap-style:square;mso-width-percent:0;mso-height-percent:0;mso-wrap-distance-left:9pt;mso-wrap-distance-top:0;mso-wrap-distance-right:9pt;mso-wrap-distance-bottom:0;mso-position-horizontal:absolute;mso-position-horizontal-relative:margin;mso-position-vertical:absolute;mso-position-vertical-relative:text;mso-width-percent:0;mso-height-percent:0;mso-width-relative:margin;mso-height-relative:margin;v-text-anchor:top" o:gfxdata="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" filled="f" stroked="f">
+              <v:shape w14:anchorId="70954308" id="Text Box 20" o:spid="_x0000_s1032" type="#_x0000_t202" style="position:absolute;margin-left:201.5pt;margin-top:644.95pt;width:410.55pt;height:40.8pt;z-index:251694080;visibility:visible;mso-wrap-style:square;mso-width-percent:0;mso-height-percent:0;mso-wrap-distance-left:9pt;mso-wrap-distance-top:0;mso-wrap-distance-right:9pt;mso-wrap-distance-bottom:0;mso-position-horizontal:absolute;mso-position-horizontal-relative:margin;mso-position-vertical:absolute;mso-position-vertical-relative:text;mso-width-percent:0;mso-height-percent:0;mso-width-relative:margin;mso-height-relative:margin;v-text-anchor:top" o:gfxdata="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" filled="f" stroked="f">
                 <v:textbox>
                   <w:txbxContent>
                     <w:p>
@@ -2150,7 +2262,7 @@
         <mc:AlternateContent>
           <mc:Choice Requires="wps">
             <w:drawing>
-              <wp:anchor distT="0" distB="0" distL="114300" distR="114300" simplePos="0" relativeHeight="251689984" behindDoc="0" locked="0" layoutInCell="1" allowOverlap="1" wp14:anchorId="3A13E3E5" wp14:editId="729D2546">
+              <wp:anchor distT="0" distB="0" distL="114300" distR="114300" simplePos="0" relativeHeight="251689984" behindDoc="0" locked="0" layoutInCell="1" allowOverlap="1" wp14:anchorId="1F3208D2" wp14:editId="5D89255F">
                 <wp:simplePos x="0" y="0"/>
                 <wp:positionH relativeFrom="margin">
                   <wp:posOffset>3761105</wp:posOffset>
@@ -2324,7 +2436,7 @@
           </mc:Choice>
           <mc:Fallback>
             <w:pict>
-              <v:shape w14:anchorId="3A13E3E5" id="Text Box 18" o:spid="_x0000_s1033" type="#_x0000_t202" style="position:absolute;margin-left:296.15pt;margin-top:516.95pt;width:315.85pt;height:138.6pt;z-index:251689984;visibility:visible;mso-wrap-style:square;mso-width-percent:0;mso-height-percent:0;mso-wrap-distance-left:9pt;mso-wrap-distance-top:0;mso-wrap-distance-right:9pt;mso-wrap-distance-bottom:0;mso-position-horizontal:absolute;mso-position-horizontal-relative:margin;mso-position-vertical:absolute;mso-position-vertical-relative:text;mso-width-percent:0;mso-height-percent:0;mso-width-relative:margin;mso-height-relative:margin;v-text-anchor:top" o:gfxdata="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" filled="f" stroked="f">
+              <v:shape w14:anchorId="1F3208D2" id="Text Box 18" o:spid="_x0000_s1033" type="#_x0000_t202" style="position:absolute;margin-left:296.15pt;margin-top:516.95pt;width:315.85pt;height:138.6pt;z-index:251689984;visibility:visible;mso-wrap-style:square;mso-width-percent:0;mso-height-percent:0;mso-wrap-distance-left:9pt;mso-wrap-distance-top:0;mso-wrap-distance-right:9pt;mso-wrap-distance-bottom:0;mso-position-horizontal:absolute;mso-position-horizontal-relative:margin;mso-position-vertical:absolute;mso-position-vertical-relative:text;mso-width-percent:0;mso-height-percent:0;mso-width-relative:margin;mso-height-relative:margin;v-text-anchor:top" o:gfxdata="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" filled="f" stroked="f">
                 <v:textbox>
                   <w:txbxContent>
                     <w:p>
@@ -2448,7 +2560,7 @@
         <mc:AlternateContent>
           <mc:Choice Requires="wps">
             <w:drawing>
-              <wp:anchor distT="0" distB="0" distL="114300" distR="114300" simplePos="0" relativeHeight="251687936" behindDoc="0" locked="0" layoutInCell="1" allowOverlap="1" wp14:anchorId="50AA3E60" wp14:editId="11ABD35C">
+              <wp:anchor distT="0" distB="0" distL="114300" distR="114300" simplePos="0" relativeHeight="251687936" behindDoc="0" locked="0" layoutInCell="1" allowOverlap="1" wp14:anchorId="716B997B" wp14:editId="47EBFA12">
                 <wp:simplePos x="0" y="0"/>
                 <wp:positionH relativeFrom="margin">
                   <wp:posOffset>2553970</wp:posOffset>
@@ -2547,7 +2659,7 @@
           </mc:Choice>
           <mc:Fallback>
             <w:pict>
-              <v:shape w14:anchorId="50AA3E60" id="Text Box 17" o:spid="_x0000_s1034" type="#_x0000_t202" style="position:absolute;margin-left:201.1pt;margin-top:541.7pt;width:83.8pt;height:49.4pt;z-index:251687936;visibility:visible;mso-wrap-style:square;mso-width-percent:0;mso-height-percent:0;mso-wrap-distance-left:9pt;mso-wrap-distance-top:0;mso-wrap-distance-right:9pt;mso-wrap-distance-bottom:0;mso-position-horizontal:absolute;mso-position-horizontal-relative:margin;mso-position-vertical:absolute;mso-position-vertical-relative:page;mso-width-percent:0;mso-height-percent:0;mso-width-relative:margin;mso-height-relative:margin;v-text-anchor:top" o:gfxdata="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" filled="f" stroked="f">
+              <v:shape w14:anchorId="716B997B" id="Text Box 17" o:spid="_x0000_s1034" type="#_x0000_t202" style="position:absolute;margin-left:201.1pt;margin-top:541.7pt;width:83.8pt;height:49.4pt;z-index:251687936;visibility:visible;mso-wrap-style:square;mso-width-percent:0;mso-height-percent:0;mso-wrap-distance-left:9pt;mso-wrap-distance-top:0;mso-wrap-distance-right:9pt;mso-wrap-distance-bottom:0;mso-position-horizontal:absolute;mso-position-horizontal-relative:margin;mso-position-vertical:absolute;mso-position-vertical-relative:page;mso-width-percent:0;mso-height-percent:0;mso-width-relative:margin;mso-height-relative:margin;v-text-anchor:top" o:gfxdata="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" filled="f" stroked="f">
                 <v:textbox>
                   <w:txbxContent>
                     <w:p>
@@ -2596,7 +2708,7 @@
         <mc:AlternateContent>
           <mc:Choice Requires="wps">
             <w:drawing>
-              <wp:anchor distT="0" distB="0" distL="114300" distR="114300" simplePos="0" relativeHeight="251685888" behindDoc="0" locked="0" layoutInCell="1" allowOverlap="1" wp14:anchorId="06B149FC" wp14:editId="07D83DAD">
+              <wp:anchor distT="0" distB="0" distL="114300" distR="114300" simplePos="0" relativeHeight="251685888" behindDoc="0" locked="0" layoutInCell="1" allowOverlap="1" wp14:anchorId="42E55E14" wp14:editId="7457016D">
                 <wp:simplePos x="0" y="0"/>
                 <wp:positionH relativeFrom="page">
                   <wp:posOffset>2559050</wp:posOffset>
@@ -2687,7 +2799,7 @@
           </mc:Choice>
           <mc:Fallback>
             <w:pict>
-              <v:shape w14:anchorId="06B149FC" id="Text Box 15" o:spid="_x0000_s1035" type="#_x0000_t202" style="position:absolute;margin-left:201.5pt;margin-top:474.05pt;width:410.55pt;height:40.8pt;z-index:251685888;visibility:visible;mso-wrap-style:square;mso-width-percent:0;mso-height-percent:0;mso-wrap-distance-left:9pt;mso-wrap-distance-top:0;mso-wrap-distance-right:9pt;mso-wrap-distance-bottom:0;mso-position-horizontal:absolute;mso-position-horizontal-relative:page;mso-position-vertical:absolute;mso-position-vertical-relative:text;mso-width-percent:0;mso-height-percent:0;mso-width-relative:margin;mso-height-relative:margin;v-text-anchor:top" o:gfxdata="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" filled="f" stroked="f">
+              <v:shape w14:anchorId="42E55E14" id="Text Box 15" o:spid="_x0000_s1035" type="#_x0000_t202" style="position:absolute;margin-left:201.5pt;margin-top:474.05pt;width:410.55pt;height:40.8pt;z-index:251685888;visibility:visible;mso-wrap-style:square;mso-width-percent:0;mso-height-percent:0;mso-wrap-distance-left:9pt;mso-wrap-distance-top:0;mso-wrap-distance-right:9pt;mso-wrap-distance-bottom:0;mso-position-horizontal:absolute;mso-position-horizontal-relative:page;mso-position-vertical:absolute;mso-position-vertical-relative:text;mso-width-percent:0;mso-height-percent:0;mso-width-relative:margin;mso-height-relative:margin;v-text-anchor:top" o:gfxdata="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" filled="f" stroked="f">
                 <v:textbox>
                   <w:txbxContent>
                     <w:p>
@@ -2728,7 +2840,7 @@
         <mc:AlternateContent>
           <mc:Choice Requires="wps">
             <w:drawing>
-              <wp:anchor distT="0" distB="0" distL="114300" distR="114300" simplePos="0" relativeHeight="251701248" behindDoc="0" locked="0" layoutInCell="1" allowOverlap="1" wp14:anchorId="35D3269E" wp14:editId="0DC2D3BE">
+              <wp:anchor distT="0" distB="0" distL="114300" distR="114300" simplePos="0" relativeHeight="251701248" behindDoc="0" locked="0" layoutInCell="1" allowOverlap="1" wp14:anchorId="48DE9C79" wp14:editId="1F259AC3">
                 <wp:simplePos x="0" y="0"/>
                 <wp:positionH relativeFrom="margin">
                   <wp:posOffset>2497540</wp:posOffset>
@@ -2904,7 +3016,7 @@
           </mc:Choice>
           <mc:Fallback>
             <w:pict>
-              <v:shape w14:anchorId="35D3269E" id="Text Box 22" o:spid="_x0000_s1036" type="#_x0000_t202" style="position:absolute;margin-left:196.65pt;margin-top:361.15pt;width:413.55pt;height:122.5pt;z-index:251701248;visibility:visible;mso-wrap-style:square;mso-width-percent:0;mso-height-percent:0;mso-wrap-distance-left:9pt;mso-wrap-distance-top:0;mso-wrap-distance-right:9pt;mso-wrap-distance-bottom:0;mso-position-horizontal:absolute;mso-position-horizontal-relative:margin;mso-position-vertical:absolute;mso-position-vertical-relative:text;mso-width-percent:0;mso-height-percent:0;mso-width-relative:margin;mso-height-relative:margin;v-text-anchor:top" o:gfxdata="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" filled="f" stroked="f">
+              <v:shape w14:anchorId="48DE9C79" id="Text Box 22" o:spid="_x0000_s1036" type="#_x0000_t202" style="position:absolute;margin-left:196.65pt;margin-top:361.15pt;width:413.55pt;height:122.5pt;z-index:251701248;visibility:visible;mso-wrap-style:square;mso-width-percent:0;mso-height-percent:0;mso-wrap-distance-left:9pt;mso-wrap-distance-top:0;mso-wrap-distance-right:9pt;mso-wrap-distance-bottom:0;mso-position-horizontal:absolute;mso-position-horizontal-relative:margin;mso-position-vertical:absolute;mso-position-vertical-relative:text;mso-width-percent:0;mso-height-percent:0;mso-width-relative:margin;mso-height-relative:margin;v-text-anchor:top" o:gfxdata="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" filled="f" stroked="f">
                 <v:textbox>
                   <w:txbxContent>
                     <w:p>
@@ -3030,7 +3142,7 @@
         <mc:AlternateContent>
           <mc:Choice Requires="wps">
             <w:drawing>
-              <wp:anchor distT="0" distB="0" distL="114300" distR="114300" simplePos="0" relativeHeight="251698176" behindDoc="0" locked="0" layoutInCell="1" allowOverlap="1" wp14:anchorId="45082A8B" wp14:editId="0641D4DA">
+              <wp:anchor distT="0" distB="0" distL="114300" distR="114300" simplePos="0" relativeHeight="251698176" behindDoc="0" locked="0" layoutInCell="1" allowOverlap="1" wp14:anchorId="00AEE54A" wp14:editId="509EEF12">
                 <wp:simplePos x="0" y="0"/>
                 <wp:positionH relativeFrom="page">
                   <wp:align>right</wp:align>
@@ -3121,7 +3233,7 @@
           </mc:Choice>
           <mc:Fallback>
             <w:pict>
-              <v:shape w14:anchorId="45082A8B" id="Text Box 14" o:spid="_x0000_s1037" type="#_x0000_t202" style="position:absolute;margin-left:359.3pt;margin-top:319.35pt;width:410.5pt;height:40.8pt;z-index:251698176;visibility:visible;mso-wrap-style:square;mso-width-percent:0;mso-height-percent:0;mso-wrap-distance-left:9pt;mso-wrap-distance-top:0;mso-wrap-distance-right:9pt;mso-wrap-distance-bottom:0;mso-position-horizontal:right;mso-position-horizontal-relative:page;mso-position-vertical:absolute;mso-position-vertical-relative:text;mso-width-percent:0;mso-height-percent:0;mso-width-relative:margin;mso-height-relative:margin;v-text-anchor:top" o:gfxdata="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" filled="f" stroked="f">
+              <v:shape w14:anchorId="00AEE54A" id="Text Box 14" o:spid="_x0000_s1037" type="#_x0000_t202" style="position:absolute;margin-left:359.3pt;margin-top:319.35pt;width:410.5pt;height:40.8pt;z-index:251698176;visibility:visible;mso-wrap-style:square;mso-width-percent:0;mso-height-percent:0;mso-wrap-distance-left:9pt;mso-wrap-distance-top:0;mso-wrap-distance-right:9pt;mso-wrap-distance-bottom:0;mso-position-horizontal:right;mso-position-horizontal-relative:page;mso-position-vertical:absolute;mso-position-vertical-relative:text;mso-width-percent:0;mso-height-percent:0;mso-width-relative:margin;mso-height-relative:margin;v-text-anchor:top" o:gfxdata="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" filled="f" stroked="f">
                 <v:textbox>
                   <w:txbxContent>
                     <w:p>
@@ -3162,7 +3274,7 @@
         <mc:AlternateContent>
           <mc:Choice Requires="wps">
             <w:drawing>
-              <wp:anchor distT="0" distB="0" distL="114300" distR="114300" simplePos="0" relativeHeight="251681792" behindDoc="0" locked="0" layoutInCell="1" allowOverlap="1" wp14:anchorId="13FAB541" wp14:editId="268F64D9">
+              <wp:anchor distT="0" distB="0" distL="114300" distR="114300" simplePos="0" relativeHeight="251681792" behindDoc="0" locked="0" layoutInCell="1" allowOverlap="1" wp14:anchorId="7C465F4D" wp14:editId="32C30981">
                 <wp:simplePos x="0" y="0"/>
                 <wp:positionH relativeFrom="margin">
                   <wp:posOffset>3761105</wp:posOffset>
@@ -3359,7 +3471,7 @@
           </mc:Choice>
           <mc:Fallback>
             <w:pict>
-              <v:shape w14:anchorId="13FAB541" id="Text Box 12" o:spid="_x0000_s1038" type="#_x0000_t202" style="position:absolute;margin-left:296.15pt;margin-top:123.45pt;width:315.85pt;height:343.85pt;z-index:251681792;visibility:visible;mso-wrap-style:square;mso-width-percent:0;mso-height-percent:0;mso-wrap-distance-left:9pt;mso-wrap-distance-top:0;mso-wrap-distance-right:9pt;mso-wrap-distance-bottom:0;mso-position-horizontal:absolute;mso-position-horizontal-relative:margin;mso-position-vertical:absolute;mso-position-vertical-relative:text;mso-width-percent:0;mso-height-percent:0;mso-width-relative:margin;mso-height-relative:margin;v-text-anchor:top" o:gfxdata="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" filled="f" stroked="f">
+              <v:shape w14:anchorId="7C465F4D" id="Text Box 12" o:spid="_x0000_s1038" type="#_x0000_t202" style="position:absolute;margin-left:296.15pt;margin-top:123.45pt;width:315.85pt;height:343.85pt;z-index:251681792;visibility:visible;mso-wrap-style:square;mso-width-percent:0;mso-height-percent:0;mso-wrap-distance-left:9pt;mso-wrap-distance-top:0;mso-wrap-distance-right:9pt;mso-wrap-distance-bottom:0;mso-position-horizontal:absolute;mso-position-horizontal-relative:margin;mso-position-vertical:absolute;mso-position-vertical-relative:text;mso-width-percent:0;mso-height-percent:0;mso-width-relative:margin;mso-height-relative:margin;v-text-anchor:top" o:gfxdata="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" filled="f" stroked="f">
                 <v:textbox>
                   <w:txbxContent>
                     <w:p>
@@ -3506,7 +3618,7 @@
         <mc:AlternateContent>
           <mc:Choice Requires="wps">
             <w:drawing>
-              <wp:anchor distT="0" distB="0" distL="114300" distR="114300" simplePos="0" relativeHeight="251683840" behindDoc="0" locked="0" layoutInCell="1" allowOverlap="1" wp14:anchorId="54825402" wp14:editId="661C8E67">
+              <wp:anchor distT="0" distB="0" distL="114300" distR="114300" simplePos="0" relativeHeight="251683840" behindDoc="0" locked="0" layoutInCell="1" allowOverlap="1" wp14:anchorId="7F506F81" wp14:editId="4BD2994E">
                 <wp:simplePos x="0" y="0"/>
                 <wp:positionH relativeFrom="margin">
                   <wp:posOffset>2552065</wp:posOffset>
@@ -3635,7 +3747,7 @@
           </mc:Choice>
           <mc:Fallback>
             <w:pict>
-              <v:shape w14:anchorId="54825402" id="Text Box 13" o:spid="_x0000_s1039" type="#_x0000_t202" style="position:absolute;margin-left:200.95pt;margin-top:258.8pt;width:83.8pt;height:49.4pt;z-index:251683840;visibility:visible;mso-wrap-style:square;mso-width-percent:0;mso-height-percent:0;mso-wrap-distance-left:9pt;mso-wrap-distance-top:0;mso-wrap-distance-right:9pt;mso-wrap-distance-bottom:0;mso-position-horizontal:absolute;mso-position-horizontal-relative:margin;mso-position-vertical:absolute;mso-position-vertical-relative:page;mso-width-percent:0;mso-height-percent:0;mso-width-relative:margin;mso-height-relative:margin;v-text-anchor:top" o:gfxdata="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" filled="f" stroked="f">
+              <v:shape w14:anchorId="7F506F81" id="Text Box 13" o:spid="_x0000_s1039" type="#_x0000_t202" style="position:absolute;margin-left:200.95pt;margin-top:258.8pt;width:83.8pt;height:49.4pt;z-index:251683840;visibility:visible;mso-wrap-style:square;mso-width-percent:0;mso-height-percent:0;mso-wrap-distance-left:9pt;mso-wrap-distance-top:0;mso-wrap-distance-right:9pt;mso-wrap-distance-bottom:0;mso-position-horizontal:absolute;mso-position-horizontal-relative:margin;mso-position-vertical:absolute;mso-position-vertical-relative:page;mso-width-percent:0;mso-height-percent:0;mso-width-relative:margin;mso-height-relative:margin;v-text-anchor:top" o:gfxdata="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" filled="f" stroked="f">
                 <v:textbox>
                   <w:txbxContent>
                     <w:p>
@@ -3714,7 +3826,7 @@
         <mc:AlternateContent>
           <mc:Choice Requires="wps">
             <w:drawing>
-              <wp:anchor distT="0" distB="0" distL="114300" distR="114300" simplePos="0" relativeHeight="251679744" behindDoc="0" locked="0" layoutInCell="1" allowOverlap="1" wp14:anchorId="05233C41" wp14:editId="709000BF">
+              <wp:anchor distT="0" distB="0" distL="114300" distR="114300" simplePos="0" relativeHeight="251679744" behindDoc="0" locked="0" layoutInCell="1" allowOverlap="1" wp14:anchorId="69501F79" wp14:editId="41D45281">
                 <wp:simplePos x="0" y="0"/>
                 <wp:positionH relativeFrom="margin">
                   <wp:posOffset>2565400</wp:posOffset>
@@ -3843,7 +3955,7 @@
           </mc:Choice>
           <mc:Fallback>
             <w:pict>
-              <v:shape w14:anchorId="05233C41" id="Text Box 11" o:spid="_x0000_s1040" type="#_x0000_t202" style="position:absolute;margin-left:202pt;margin-top:146pt;width:85.95pt;height:49.4pt;z-index:251679744;visibility:visible;mso-wrap-style:square;mso-width-percent:0;mso-height-percent:0;mso-wrap-distance-left:9pt;mso-wrap-distance-top:0;mso-wrap-distance-right:9pt;mso-wrap-distance-bottom:0;mso-position-horizontal:absolute;mso-position-horizontal-relative:margin;mso-position-vertical:absolute;mso-position-vertical-relative:page;mso-width-percent:0;mso-height-percent:0;mso-width-relative:margin;mso-height-relative:margin;v-text-anchor:top" o:gfxdata="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" filled="f" stroked="f">
+              <v:shape w14:anchorId="69501F79" id="Text Box 11" o:spid="_x0000_s1040" type="#_x0000_t202" style="position:absolute;margin-left:202pt;margin-top:146pt;width:85.95pt;height:49.4pt;z-index:251679744;visibility:visible;mso-wrap-style:square;mso-width-percent:0;mso-height-percent:0;mso-wrap-distance-left:9pt;mso-wrap-distance-top:0;mso-wrap-distance-right:9pt;mso-wrap-distance-bottom:0;mso-position-horizontal:absolute;mso-position-horizontal-relative:margin;mso-position-vertical:absolute;mso-position-vertical-relative:page;mso-width-percent:0;mso-height-percent:0;mso-width-relative:margin;mso-height-relative:margin;v-text-anchor:top" o:gfxdata="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" filled="f" stroked="f">
                 <v:textbox>
                   <w:txbxContent>
                     <w:p>
@@ -3922,7 +4034,7 @@
         <mc:AlternateContent>
           <mc:Choice Requires="wps">
             <w:drawing>
-              <wp:anchor distT="0" distB="0" distL="114300" distR="114300" simplePos="0" relativeHeight="251677696" behindDoc="0" locked="0" layoutInCell="1" allowOverlap="1" wp14:anchorId="5DDCF14A" wp14:editId="2513E8F6">
+              <wp:anchor distT="0" distB="0" distL="114300" distR="114300" simplePos="0" relativeHeight="251677696" behindDoc="0" locked="0" layoutInCell="1" allowOverlap="1" wp14:anchorId="096DE7C6" wp14:editId="5861404A">
                 <wp:simplePos x="0" y="0"/>
                 <wp:positionH relativeFrom="margin">
                   <wp:posOffset>2559050</wp:posOffset>
@@ -4013,7 +4125,7 @@
           </mc:Choice>
           <mc:Fallback>
             <w:pict>
-              <v:shape w14:anchorId="5DDCF14A" id="Text Box 10" o:spid="_x0000_s1041" type="#_x0000_t202" style="position:absolute;margin-left:201.5pt;margin-top:85.85pt;width:410.5pt;height:40.8pt;z-index:251677696;visibility:visible;mso-wrap-style:square;mso-width-percent:0;mso-height-percent:0;mso-wrap-distance-left:9pt;mso-wrap-distance-top:0;mso-wrap-distance-right:9pt;mso-wrap-distance-bottom:0;mso-position-horizontal:absolute;mso-position-horizontal-relative:margin;mso-position-vertical:absolute;mso-position-vertical-relative:text;mso-width-percent:0;mso-height-percent:0;mso-width-relative:margin;mso-height-relative:margin;v-text-anchor:top" o:gfxdata="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" filled="f" stroked="f">
+              <v:shape w14:anchorId="096DE7C6" id="Text Box 10" o:spid="_x0000_s1041" type="#_x0000_t202" style="position:absolute;margin-left:201.5pt;margin-top:85.85pt;width:410.5pt;height:40.8pt;z-index:251677696;visibility:visible;mso-wrap-style:square;mso-width-percent:0;mso-height-percent:0;mso-wrap-distance-left:9pt;mso-wrap-distance-top:0;mso-wrap-distance-right:9pt;mso-wrap-distance-bottom:0;mso-position-horizontal:absolute;mso-position-horizontal-relative:margin;mso-position-vertical:absolute;mso-position-vertical-relative:text;mso-width-percent:0;mso-height-percent:0;mso-width-relative:margin;mso-height-relative:margin;v-text-anchor:top" o:gfxdata="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" filled="f" stroked="f">
                 <v:textbox>
                   <w:txbxContent>
                     <w:p>
@@ -4054,7 +4166,7 @@
         <mc:AlternateContent>
           <mc:Choice Requires="wps">
             <w:drawing>
-              <wp:anchor distT="0" distB="0" distL="114300" distR="114300" simplePos="0" relativeHeight="251663360" behindDoc="0" locked="0" layoutInCell="1" allowOverlap="1" wp14:anchorId="498C6190" wp14:editId="61A274F3">
+              <wp:anchor distT="0" distB="0" distL="114300" distR="114300" simplePos="0" relativeHeight="251663360" behindDoc="0" locked="0" layoutInCell="1" allowOverlap="1" wp14:anchorId="25EC3AEA" wp14:editId="729CE94A">
                 <wp:simplePos x="0" y="0"/>
                 <wp:positionH relativeFrom="margin">
                   <wp:align>left</wp:align>
@@ -4127,7 +4239,7 @@
         <mc:AlternateContent>
           <mc:Choice Requires="wps">
             <w:drawing>
-              <wp:anchor distT="45720" distB="45720" distL="114300" distR="114300" simplePos="0" relativeHeight="251666432" behindDoc="0" locked="0" layoutInCell="1" allowOverlap="1" wp14:anchorId="6C212901" wp14:editId="6AD15E73">
+              <wp:anchor distT="45720" distB="45720" distL="114300" distR="114300" simplePos="0" relativeHeight="251666432" behindDoc="0" locked="0" layoutInCell="1" allowOverlap="1" wp14:anchorId="08AEA443" wp14:editId="2EE052DE">
                 <wp:simplePos x="0" y="0"/>
                 <wp:positionH relativeFrom="margin">
                   <wp:posOffset>161925</wp:posOffset>
@@ -4214,7 +4326,7 @@
           </mc:Choice>
           <mc:Fallback>
             <w:pict>
-              <v:shape w14:anchorId="6C212901" id="_x0000_s1042" type="#_x0000_t202" style="position:absolute;margin-left:12.75pt;margin-top:63.5pt;width:168.65pt;height:31.1pt;z-index:251666432;visibility:visible;mso-wrap-style:square;mso-width-percent:0;mso-height-percent:0;mso-wrap-distance-left:9pt;mso-wrap-distance-top:3.6pt;mso-wrap-distance-right:9pt;mso-wrap-distance-bottom:3.6pt;mso-position-horizontal:absolute;mso-position-horizontal-relative:margin;mso-position-vertical:absolute;mso-position-vertical-relative:text;mso-width-percent:0;mso-height-percent:0;mso-width-relative:margin;mso-height-relative:margin;v-text-anchor:top" o:gfxdata="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" filled="f" stroked="f">
+              <v:shape w14:anchorId="08AEA443" id="_x0000_s1042" type="#_x0000_t202" style="position:absolute;margin-left:12.75pt;margin-top:63.5pt;width:168.65pt;height:31.1pt;z-index:251666432;visibility:visible;mso-wrap-style:square;mso-width-percent:0;mso-height-percent:0;mso-wrap-distance-left:9pt;mso-wrap-distance-top:3.6pt;mso-wrap-distance-right:9pt;mso-wrap-distance-bottom:3.6pt;mso-position-horizontal:absolute;mso-position-horizontal-relative:margin;mso-position-vertical:absolute;mso-position-vertical-relative:text;mso-width-percent:0;mso-height-percent:0;mso-width-relative:margin;mso-height-relative:margin;v-text-anchor:top" o:gfxdata="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" filled="f" stroked="f">
                 <v:textbox>
                   <w:txbxContent>
                     <w:p>
@@ -4858,7 +4970,7 @@
       </w:pPr>
     </w:pPrDefault>
   </w:docDefaults>
-  <w:latentStyles w:defLockedState="0" w:defUIPriority="99" w:defSemiHidden="0" w:defUnhideWhenUsed="0" w:defQFormat="0" w:count="375">
+  <w:latentStyles w:defLockedState="0" w:defUIPriority="99" w:defSemiHidden="0" w:defUnhideWhenUsed="0" w:defQFormat="0" w:count="377">
     <w:lsdException w:name="Normal" w:uiPriority="0" w:qFormat="1"/>
     <w:lsdException w:name="heading 1" w:uiPriority="9" w:qFormat="1"/>
     <w:lsdException w:name="heading 2" w:semiHidden="1" w:uiPriority="9" w:unhideWhenUsed="1" w:qFormat="1"/>
@@ -4964,7 +5076,6 @@
     <w:lsdException w:name="HTML Sample" w:semiHidden="1" w:unhideWhenUsed="1"/>
     <w:lsdException w:name="HTML Typewriter" w:semiHidden="1" w:unhideWhenUsed="1"/>
     <w:lsdException w:name="HTML Variable" w:semiHidden="1" w:unhideWhenUsed="1"/>
-    <w:lsdException w:name="Normal Table" w:semiHidden="1" w:unhideWhenUsed="1"/>
     <w:lsdException w:name="annotation subject" w:semiHidden="1" w:unhideWhenUsed="1"/>
     <w:lsdException w:name="No List" w:semiHidden="1" w:unhideWhenUsed="1"/>
     <w:lsdException w:name="Outline List 1" w:semiHidden="1" w:unhideWhenUsed="1"/>
@@ -5010,11 +5121,9 @@
     <w:lsdException w:name="Table Subtle 1" w:semiHidden="1" w:unhideWhenUsed="1"/>
     <w:lsdException w:name="Table Subtle 2" w:semiHidden="1" w:unhideWhenUsed="1"/>
     <w:lsdException w:name="Table Web 1" w:semiHidden="1" w:unhideWhenUsed="1"/>
-    <w:lsdException w:name="Table Web 2" w:semiHidden="1" w:unhideWhenUsed="1"/>
     <w:lsdException w:name="Table Web 3" w:semiHidden="1" w:unhideWhenUsed="1"/>
     <w:lsdException w:name="Balloon Text" w:semiHidden="1" w:unhideWhenUsed="1"/>
     <w:lsdException w:name="Table Grid" w:uiPriority="39"/>
-    <w:lsdException w:name="Table Theme" w:semiHidden="1" w:unhideWhenUsed="1"/>
     <w:lsdException w:name="Placeholder Text" w:semiHidden="1"/>
     <w:lsdException w:name="No Spacing" w:uiPriority="1" w:qFormat="1"/>
     <w:lsdException w:name="Light Shading" w:uiPriority="60"/>
@@ -5234,6 +5343,8 @@
     <w:lsdException w:name="Smart Hyperlink" w:semiHidden="1" w:unhideWhenUsed="1"/>
     <w:lsdException w:name="Hashtag" w:semiHidden="1" w:unhideWhenUsed="1"/>
     <w:lsdException w:name="Unresolved Mention" w:semiHidden="1" w:unhideWhenUsed="1"/>
+    <w:lsdException w:name="Smart Link" w:semiHidden="1" w:unhideWhenUsed="1"/>
+    <w:lsdException w:name="Smart Link Error" w:semiHidden="1" w:unhideWhenUsed="1"/>
   </w:latentStyles>
   <w:style w:type="paragraph" w:default="1" w:styleId="Normal">
     <w:name w:val="Normal"/>
@@ -5633,7 +5744,7 @@
 </file>
 
 <file path=customXml/itemProps1.xml><?xml version="1.0" encoding="utf-8"?>
-<ds:datastoreItem xmlns:ds="http://schemas.openxmlformats.org/officeDocument/2006/customXml" ds:itemID="{5F8F5EEB-2A9D-4BB9-8019-E5AD364FB787}">
+<ds:datastoreItem xmlns:ds="http://schemas.openxmlformats.org/officeDocument/2006/customXml" ds:itemID="{B5D22133-45DF-4C81-916A-229D51D2F715}">
   <ds:schemaRefs>
     <ds:schemaRef ds:uri="http://schemas.openxmlformats.org/officeDocument/2006/bibliography"/>
   </ds:schemaRefs>
